--- a/3_Documentazione/Fadda_Documentazione_Trova-La-Parola.docx
+++ b/3_Documentazione/Fadda_Documentazione_Trova-La-Parola.docx
@@ -3756,13 +3756,25 @@
     </w:p>
     <w:p>
       <w:r>
-        <w:t>Lo scopo operativo riguarda il creare un applicativo dove si possa giocare al gioco “</w:t>
+        <w:t xml:space="preserve">Lo scopo operativo riguarda il creare un applicativo dove si possa </w:t>
+      </w:r>
+      <w:r>
+        <w:t>stampare il</w:t>
+      </w:r>
+      <w:r>
+        <w:t xml:space="preserve"> gioco “</w:t>
       </w:r>
       <w:r>
         <w:t>Trova la parola</w:t>
       </w:r>
       <w:r>
         <w:t>” classico ma in formato digitale.</w:t>
+      </w:r>
+      <w:r>
+        <w:t xml:space="preserve"> (e cartaceo)</w:t>
+      </w:r>
+      <w:r>
+        <w:t>.</w:t>
       </w:r>
     </w:p>
     <w:p/>
@@ -6471,8 +6483,6 @@
             <w:r>
               <w:t>Dizionario parole</w:t>
             </w:r>
-            <w:bookmarkStart w:id="8" w:name="_GoBack"/>
-            <w:bookmarkEnd w:id="8"/>
           </w:p>
         </w:tc>
       </w:tr>
@@ -6626,7 +6636,7 @@
         </w:rPr>
         <w:br w:type="page"/>
       </w:r>
-      <w:bookmarkStart w:id="9" w:name="_Toc124935604"/>
+      <w:bookmarkStart w:id="8" w:name="_Toc124935604"/>
       <w:r>
         <w:rPr>
           <w:lang w:val="it-CH"/>
@@ -6634,74 +6644,15 @@
         <w:lastRenderedPageBreak/>
         <w:t>Use case</w:t>
       </w:r>
-      <w:bookmarkEnd w:id="9"/>
-    </w:p>
-    <w:p>
-      <w:r>
-        <w:t xml:space="preserve">I casi d’uso rappresentano l’interazione tra i vari </w:t>
-      </w:r>
-      <w:r>
-        <w:t>attori e le funzionalità</w:t>
-      </w:r>
-      <w:r>
-        <w:t xml:space="preserve"> del prodotto</w:t>
-      </w:r>
-      <w:r>
-        <w:t>.</w:t>
-      </w:r>
-    </w:p>
-    <w:p>
-      <w:pPr>
-        <w:pStyle w:val="Titolo2"/>
-        <w:rPr>
-          <w:lang w:val="it-CH"/>
-        </w:rPr>
-      </w:pPr>
-      <w:bookmarkStart w:id="10" w:name="_Toc124935605"/>
-      <w:r>
-        <w:rPr>
-          <w:lang w:val="it-CH"/>
-        </w:rPr>
-        <w:t>Pianificazione</w:t>
-      </w:r>
-      <w:bookmarkEnd w:id="10"/>
-    </w:p>
-    <w:p>
-      <w:r>
-        <w:t xml:space="preserve">Prima di stabilire una pianificazione bisogna avere almeno una vaga idea del modello di sviluppo che si intende adottare. In questa sezione bisognerà inserire il modello concettuale di sviluppo che si seguirà durante il progetto. </w:t>
-      </w:r>
-      <w:r>
-        <w:t>Gli elementi di riferimento per una buona pianificazione derivano da una scomposizione top-down della problematica del progetto.</w:t>
-      </w:r>
-    </w:p>
-    <w:p/>
-    <w:p>
-      <w:r>
-        <w:t xml:space="preserve">La pianificazione può essere rappresentata mediante un diagramma di </w:t>
-      </w:r>
-      <w:proofErr w:type="spellStart"/>
-      <w:r>
-        <w:t>Gantt</w:t>
-      </w:r>
-      <w:proofErr w:type="spellEnd"/>
-      <w:r>
-        <w:t>:</w:t>
-      </w:r>
-    </w:p>
-    <w:p/>
-    <w:p>
-      <w:pPr>
-        <w:keepNext/>
-      </w:pPr>
-      <w:r>
-        <w:rPr>
-          <w:noProof/>
-        </w:rPr>
+      <w:bookmarkEnd w:id="8"/>
+    </w:p>
+    <w:p>
+      <w:r>
         <w:drawing>
-          <wp:inline distT="0" distB="0" distL="0" distR="0" wp14:anchorId="280632B8" wp14:editId="61600608">
-            <wp:extent cx="5972175" cy="2876550"/>
-            <wp:effectExtent l="152400" t="152400" r="371475" b="361950"/>
-            <wp:docPr id="1" name="Immagine 1"/>
+          <wp:inline distT="0" distB="0" distL="0" distR="0" wp14:anchorId="50DCD1C1" wp14:editId="5D96B5AC">
+            <wp:extent cx="4744742" cy="3107368"/>
+            <wp:effectExtent l="0" t="0" r="0" b="0"/>
+            <wp:docPr id="6" name="Immagine 6"/>
             <wp:cNvGraphicFramePr>
               <a:graphicFrameLocks xmlns:a="http://schemas.openxmlformats.org/drawingml/2006/main" noChangeAspect="1"/>
             </wp:cNvGraphicFramePr>
@@ -6709,42 +6660,23 @@
               <a:graphicData uri="http://schemas.openxmlformats.org/drawingml/2006/picture">
                 <pic:pic xmlns:pic="http://schemas.openxmlformats.org/drawingml/2006/picture">
                   <pic:nvPicPr>
-                    <pic:cNvPr id="0" name="Picture 1"/>
-                    <pic:cNvPicPr>
-                      <a:picLocks noChangeAspect="1" noChangeArrowheads="1"/>
-                    </pic:cNvPicPr>
+                    <pic:cNvPr id="1" name=""/>
+                    <pic:cNvPicPr/>
                   </pic:nvPicPr>
                   <pic:blipFill>
-                    <a:blip r:embed="rId8" cstate="print">
-                      <a:extLst>
-                        <a:ext uri="{28A0092B-C50C-407E-A947-70E740481C1C}">
-                          <a14:useLocalDpi xmlns:a14="http://schemas.microsoft.com/office/drawing/2010/main" val="0"/>
-                        </a:ext>
-                      </a:extLst>
-                    </a:blip>
-                    <a:srcRect r="6310"/>
+                    <a:blip r:embed="rId8"/>
                     <a:stretch>
                       <a:fillRect/>
                     </a:stretch>
                   </pic:blipFill>
-                  <pic:spPr bwMode="auto">
+                  <pic:spPr>
                     <a:xfrm>
                       <a:off x="0" y="0"/>
-                      <a:ext cx="5972175" cy="2876550"/>
+                      <a:ext cx="4766830" cy="3121833"/>
                     </a:xfrm>
                     <a:prstGeom prst="rect">
                       <a:avLst/>
                     </a:prstGeom>
-                    <a:ln>
-                      <a:noFill/>
-                    </a:ln>
-                    <a:effectLst>
-                      <a:outerShdw blurRad="292100" dist="139700" dir="2700000" algn="tl" rotWithShape="0">
-                        <a:srgbClr val="333333">
-                          <a:alpha val="65000"/>
-                        </a:srgbClr>
-                      </a:outerShdw>
-                    </a:effectLst>
                   </pic:spPr>
                 </pic:pic>
               </a:graphicData>
@@ -6755,59 +6687,20 @@
     </w:p>
     <w:p>
       <w:pPr>
-        <w:pStyle w:val="Didascalia"/>
-      </w:pPr>
-      <w:bookmarkStart w:id="11" w:name="_Toc124775984"/>
-      <w:r>
-        <w:t xml:space="preserve">Figura </w:t>
-      </w:r>
-      <w:fldSimple w:instr=" SEQ Figura \* ARABIC ">
-        <w:r>
-          <w:rPr>
-            <w:noProof/>
-          </w:rPr>
-          <w:t>1</w:t>
-        </w:r>
-      </w:fldSimple>
-      <w:r>
-        <w:t xml:space="preserve"> </w:t>
-      </w:r>
-      <w:r>
-        <w:t xml:space="preserve">Esempio di diagramma di </w:t>
-      </w:r>
-      <w:proofErr w:type="spellStart"/>
-      <w:r>
-        <w:t>Gantt</w:t>
-      </w:r>
-      <w:bookmarkEnd w:id="11"/>
-      <w:proofErr w:type="spellEnd"/>
-    </w:p>
-    <w:p>
-      <w:r>
-        <w:t>Se si usano altri metodi di pianificazione (</w:t>
-      </w:r>
-      <w:r>
-        <w:t>p.</w:t>
-      </w:r>
-      <w:r>
-        <w:t>es</w:t>
-      </w:r>
-      <w:r>
-        <w:t>.</w:t>
-      </w:r>
-      <w:r>
-        <w:t xml:space="preserve"> </w:t>
-      </w:r>
-      <w:proofErr w:type="spellStart"/>
-      <w:r>
-        <w:t>scrum</w:t>
-      </w:r>
-      <w:proofErr w:type="spellEnd"/>
-      <w:r>
-        <w:t>), dovranno apparire in questo capitolo.</w:t>
-      </w:r>
-    </w:p>
-    <w:p/>
+        <w:pStyle w:val="Titolo2"/>
+        <w:rPr>
+          <w:lang w:val="it-CH"/>
+        </w:rPr>
+      </w:pPr>
+      <w:bookmarkStart w:id="9" w:name="_Toc124935605"/>
+      <w:r>
+        <w:rPr>
+          <w:lang w:val="it-CH"/>
+        </w:rPr>
+        <w:t>Pianificazione</w:t>
+      </w:r>
+      <w:bookmarkEnd w:id="9"/>
+    </w:p>
     <w:p/>
     <w:p>
       <w:pPr>
@@ -6823,27 +6716,36 @@
           <w:titlePg/>
         </w:sectPr>
       </w:pPr>
-    </w:p>
-    <w:p>
+      <w:r>
+        <w:t>(Vedi pagina seguente)</w:t>
+      </w:r>
+    </w:p>
+    <w:p>
+      <w:proofErr w:type="spellStart"/>
       <w:r>
         <w:lastRenderedPageBreak/>
-        <w:t>Stile orizzontale</w:t>
-      </w:r>
+        <w:t>Gannt</w:t>
+      </w:r>
+      <w:proofErr w:type="spellEnd"/>
+      <w:r>
+        <w:t xml:space="preserve"> Preventivo</w:t>
+      </w:r>
+      <w:bookmarkStart w:id="10" w:name="_GoBack"/>
+      <w:bookmarkEnd w:id="10"/>
     </w:p>
     <w:p>
       <w:pPr>
         <w:keepNext/>
         <w:jc w:val="center"/>
       </w:pPr>
-      <w:r>
-        <w:rPr>
-          <w:noProof/>
-        </w:rPr>
+    </w:p>
+    <w:p>
+      <w:r>
         <w:drawing>
-          <wp:inline distT="0" distB="0" distL="0" distR="0" wp14:anchorId="49EF31E6" wp14:editId="64779ABE">
-            <wp:extent cx="9000000" cy="4334929"/>
-            <wp:effectExtent l="152400" t="152400" r="353695" b="370840"/>
-            <wp:docPr id="8" name="Immagine 8"/>
+          <wp:inline distT="0" distB="0" distL="0" distR="0" wp14:anchorId="6089628B" wp14:editId="54CE197E">
+            <wp:extent cx="9777730" cy="3875964"/>
+            <wp:effectExtent l="0" t="0" r="0" b="0"/>
+            <wp:docPr id="1" name="Immagine 1"/>
             <wp:cNvGraphicFramePr>
               <a:graphicFrameLocks xmlns:a="http://schemas.openxmlformats.org/drawingml/2006/main" noChangeAspect="1"/>
             </wp:cNvGraphicFramePr>
@@ -6851,42 +6753,23 @@
               <a:graphicData uri="http://schemas.openxmlformats.org/drawingml/2006/picture">
                 <pic:pic xmlns:pic="http://schemas.openxmlformats.org/drawingml/2006/picture">
                   <pic:nvPicPr>
-                    <pic:cNvPr id="0" name="Picture 1"/>
-                    <pic:cNvPicPr>
-                      <a:picLocks noChangeAspect="1" noChangeArrowheads="1"/>
-                    </pic:cNvPicPr>
+                    <pic:cNvPr id="1" name=""/>
+                    <pic:cNvPicPr/>
                   </pic:nvPicPr>
                   <pic:blipFill>
-                    <a:blip r:embed="rId8" cstate="print">
-                      <a:extLst>
-                        <a:ext uri="{28A0092B-C50C-407E-A947-70E740481C1C}">
-                          <a14:useLocalDpi xmlns:a14="http://schemas.microsoft.com/office/drawing/2010/main" val="0"/>
-                        </a:ext>
-                      </a:extLst>
-                    </a:blip>
-                    <a:srcRect r="6310"/>
+                    <a:blip r:embed="rId13"/>
                     <a:stretch>
                       <a:fillRect/>
                     </a:stretch>
                   </pic:blipFill>
-                  <pic:spPr bwMode="auto">
+                  <pic:spPr>
                     <a:xfrm>
                       <a:off x="0" y="0"/>
-                      <a:ext cx="9000000" cy="4334929"/>
+                      <a:ext cx="9793413" cy="3882181"/>
                     </a:xfrm>
                     <a:prstGeom prst="rect">
                       <a:avLst/>
                     </a:prstGeom>
-                    <a:ln>
-                      <a:noFill/>
-                    </a:ln>
-                    <a:effectLst>
-                      <a:outerShdw blurRad="292100" dist="139700" dir="2700000" algn="tl" rotWithShape="0">
-                        <a:srgbClr val="333333">
-                          <a:alpha val="65000"/>
-                        </a:srgbClr>
-                      </a:outerShdw>
-                    </a:effectLst>
                   </pic:spPr>
                 </pic:pic>
               </a:graphicData>
@@ -6897,40 +6780,10 @@
     </w:p>
     <w:p>
       <w:pPr>
-        <w:pStyle w:val="Didascalia"/>
-      </w:pPr>
-      <w:bookmarkStart w:id="12" w:name="_Toc124775985"/>
-      <w:r>
-        <w:t xml:space="preserve">Figura </w:t>
-      </w:r>
-      <w:fldSimple w:instr=" SEQ Figura \* ARABIC ">
-        <w:r>
-          <w:rPr>
-            <w:noProof/>
-          </w:rPr>
-          <w:t>2</w:t>
-        </w:r>
-      </w:fldSimple>
-      <w:r>
-        <w:t xml:space="preserve"> </w:t>
-      </w:r>
-      <w:r>
-        <w:t xml:space="preserve">Esempio di diagramma di </w:t>
-      </w:r>
-      <w:proofErr w:type="spellStart"/>
-      <w:r>
-        <w:t>Gantt</w:t>
-      </w:r>
-      <w:bookmarkEnd w:id="12"/>
-      <w:proofErr w:type="spellEnd"/>
-    </w:p>
-    <w:p/>
-    <w:p>
-      <w:pPr>
         <w:sectPr>
-          <w:footerReference w:type="default" r:id="rId13"/>
-          <w:headerReference w:type="first" r:id="rId14"/>
-          <w:footerReference w:type="first" r:id="rId15"/>
+          <w:footerReference w:type="default" r:id="rId14"/>
+          <w:headerReference w:type="first" r:id="rId15"/>
+          <w:footerReference w:type="first" r:id="rId16"/>
           <w:pgSz w:w="16838" w:h="11906" w:orient="landscape"/>
           <w:pgMar w:top="720" w:right="720" w:bottom="720" w:left="720" w:header="567" w:footer="567" w:gutter="0"/>
           <w:cols w:space="720"/>
@@ -6946,7 +6799,7 @@
           <w:lang w:val="it-CH"/>
         </w:rPr>
       </w:pPr>
-      <w:bookmarkStart w:id="13" w:name="_Toc124935606"/>
+      <w:bookmarkStart w:id="11" w:name="_Toc124935606"/>
       <w:r>
         <w:rPr>
           <w:lang w:val="it-CH"/>
@@ -6954,17 +6807,57 @@
         <w:lastRenderedPageBreak/>
         <w:t>Analisi dei mezzi</w:t>
       </w:r>
+      <w:bookmarkEnd w:id="11"/>
+    </w:p>
+    <w:p>
+      <w:r>
+        <w:t xml:space="preserve">Elencare e descrivere i </w:t>
+      </w:r>
+      <w:r>
+        <w:t>mezzi disponibili pe</w:t>
+      </w:r>
+      <w:r>
+        <w:t>r la realizzazione del progetto. Ricordarsi di sempre descrivere nel dettaglio le versioni e il modello di riferimento.</w:t>
+      </w:r>
+    </w:p>
+    <w:p>
+      <w:pPr>
+        <w:pStyle w:val="Titolo3"/>
+        <w:rPr>
+          <w:lang w:val="it-CH"/>
+        </w:rPr>
+      </w:pPr>
+      <w:bookmarkStart w:id="12" w:name="_Toc413411419"/>
+      <w:bookmarkStart w:id="13" w:name="_Toc124935607"/>
+      <w:r>
+        <w:rPr>
+          <w:lang w:val="it-CH"/>
+        </w:rPr>
+        <w:t>Software</w:t>
+      </w:r>
+      <w:bookmarkEnd w:id="12"/>
       <w:bookmarkEnd w:id="13"/>
     </w:p>
     <w:p>
       <w:r>
-        <w:t xml:space="preserve">Elencare e descrivere i </w:t>
-      </w:r>
-      <w:r>
-        <w:t>mezzi disponibili pe</w:t>
-      </w:r>
-      <w:r>
-        <w:t>r la realizzazione del progetto. Ricordarsi di sempre descrivere nel dettaglio le versioni e il modello di riferimento.</w:t>
+        <w:t xml:space="preserve">SDK, librerie, </w:t>
+      </w:r>
+      <w:proofErr w:type="spellStart"/>
+      <w:r>
+        <w:t>tools</w:t>
+      </w:r>
+      <w:proofErr w:type="spellEnd"/>
+      <w:r>
+        <w:t xml:space="preserve"> utilizzati pe</w:t>
+      </w:r>
+      <w:r>
+        <w:t>r la realizzazione del progetto</w:t>
+      </w:r>
+      <w:r>
+        <w:t xml:space="preserve"> e eventuali dipendenze</w:t>
+      </w:r>
+      <w:r>
+        <w:t>.</w:t>
       </w:r>
     </w:p>
     <w:p>
@@ -6974,103 +6867,63 @@
           <w:lang w:val="it-CH"/>
         </w:rPr>
       </w:pPr>
-      <w:bookmarkStart w:id="14" w:name="_Toc413411419"/>
-      <w:bookmarkStart w:id="15" w:name="_Toc124935607"/>
+      <w:bookmarkStart w:id="14" w:name="_Toc413411420"/>
+      <w:bookmarkStart w:id="15" w:name="_Toc124935608"/>
       <w:r>
         <w:rPr>
           <w:lang w:val="it-CH"/>
         </w:rPr>
-        <w:t>Software</w:t>
+        <w:t>Hardware</w:t>
       </w:r>
       <w:bookmarkEnd w:id="14"/>
       <w:bookmarkEnd w:id="15"/>
     </w:p>
     <w:p>
       <w:r>
-        <w:t xml:space="preserve">SDK, librerie, </w:t>
-      </w:r>
-      <w:proofErr w:type="spellStart"/>
-      <w:r>
-        <w:t>tools</w:t>
-      </w:r>
-      <w:proofErr w:type="spellEnd"/>
-      <w:r>
-        <w:t xml:space="preserve"> utilizzati pe</w:t>
-      </w:r>
-      <w:r>
-        <w:t>r la realizzazione del progetto</w:t>
-      </w:r>
-      <w:r>
-        <w:t xml:space="preserve"> e eventuali dipendenze</w:t>
-      </w:r>
-      <w:r>
-        <w:t>.</w:t>
-      </w:r>
-    </w:p>
-    <w:p>
-      <w:pPr>
-        <w:pStyle w:val="Titolo3"/>
-        <w:rPr>
-          <w:lang w:val="it-CH"/>
-        </w:rPr>
-      </w:pPr>
-      <w:bookmarkStart w:id="16" w:name="_Toc413411420"/>
-      <w:bookmarkStart w:id="17" w:name="_Toc124935608"/>
-      <w:r>
-        <w:rPr>
-          <w:lang w:val="it-CH"/>
-        </w:rPr>
-        <w:t>Hardware</w:t>
+        <w:t xml:space="preserve">Su quale piattaforma dovrà essere eseguito il prodotto? Che hardware particolare è coinvolto nel progetto? Che particolarità e limitazioni presenta? Che </w:t>
+      </w:r>
+      <w:r>
+        <w:t>HW</w:t>
+      </w:r>
+      <w:r>
+        <w:t xml:space="preserve"> sarà disponibile durante lo sviluppo?</w:t>
+      </w:r>
+    </w:p>
+    <w:p>
+      <w:pPr>
+        <w:pStyle w:val="Titolo1"/>
+      </w:pPr>
+      <w:bookmarkStart w:id="16" w:name="_Toc429059808"/>
+      <w:bookmarkStart w:id="17" w:name="_Toc124935609"/>
+      <w:r>
+        <w:t>Progettazione</w:t>
       </w:r>
       <w:bookmarkEnd w:id="16"/>
       <w:bookmarkEnd w:id="17"/>
     </w:p>
     <w:p>
       <w:r>
-        <w:t xml:space="preserve">Su quale piattaforma dovrà essere eseguito il prodotto? Che hardware particolare è coinvolto nel progetto? Che particolarità e limitazioni presenta? Che </w:t>
-      </w:r>
-      <w:r>
-        <w:t>HW</w:t>
-      </w:r>
-      <w:r>
-        <w:t xml:space="preserve"> sarà disponibile durante lo sviluppo?</w:t>
-      </w:r>
-    </w:p>
-    <w:p>
-      <w:pPr>
-        <w:pStyle w:val="Titolo1"/>
-      </w:pPr>
-      <w:bookmarkStart w:id="18" w:name="_Toc429059808"/>
-      <w:bookmarkStart w:id="19" w:name="_Toc124935609"/>
-      <w:r>
-        <w:t>Progettazione</w:t>
+        <w:t>Questo capitolo descrive esaustivamente come deve essere realizzato il prodotto fin nei suoi dettagli. Una buona progettazione permette all’esecutore di evitare fraintendimenti e imprecisioni nell’implementazione del prodotto.</w:t>
+      </w:r>
+    </w:p>
+    <w:p/>
+    <w:p>
+      <w:pPr>
+        <w:pStyle w:val="Titolo2"/>
+        <w:rPr>
+          <w:lang w:val="it-CH"/>
+        </w:rPr>
+      </w:pPr>
+      <w:bookmarkStart w:id="18" w:name="_Toc429059809"/>
+      <w:bookmarkStart w:id="19" w:name="_Toc124935610"/>
+      <w:r>
+        <w:rPr>
+          <w:lang w:val="it-CH"/>
+        </w:rPr>
+        <w:t>Design dell’architettura del sistema</w:t>
       </w:r>
       <w:bookmarkEnd w:id="18"/>
       <w:bookmarkEnd w:id="19"/>
-    </w:p>
-    <w:p>
-      <w:r>
-        <w:t>Questo capitolo descrive esaustivamente come deve essere realizzato il prodotto fin nei suoi dettagli. Una buona progettazione permette all’esecutore di evitare fraintendimenti e imprecisioni nell’implementazione del prodotto.</w:t>
-      </w:r>
-    </w:p>
-    <w:p/>
-    <w:p>
-      <w:pPr>
-        <w:pStyle w:val="Titolo2"/>
-        <w:rPr>
-          <w:lang w:val="it-CH"/>
-        </w:rPr>
-      </w:pPr>
-      <w:bookmarkStart w:id="20" w:name="_Toc429059809"/>
-      <w:bookmarkStart w:id="21" w:name="_Toc124935610"/>
-      <w:r>
-        <w:rPr>
-          <w:lang w:val="it-CH"/>
-        </w:rPr>
-        <w:t>Design dell’architettura del sistema</w:t>
-      </w:r>
-      <w:bookmarkEnd w:id="20"/>
-      <w:bookmarkEnd w:id="21"/>
     </w:p>
     <w:p>
       <w:r>
@@ -7142,16 +6995,16 @@
           <w:lang w:val="it-CH"/>
         </w:rPr>
       </w:pPr>
-      <w:bookmarkStart w:id="22" w:name="_Toc429059810"/>
-      <w:bookmarkStart w:id="23" w:name="_Toc124935611"/>
+      <w:bookmarkStart w:id="20" w:name="_Toc429059810"/>
+      <w:bookmarkStart w:id="21" w:name="_Toc124935611"/>
       <w:r>
         <w:rPr>
           <w:lang w:val="it-CH"/>
         </w:rPr>
         <w:t>Design dei dati e database</w:t>
       </w:r>
-      <w:bookmarkEnd w:id="22"/>
-      <w:bookmarkEnd w:id="23"/>
+      <w:bookmarkEnd w:id="20"/>
+      <w:bookmarkEnd w:id="21"/>
     </w:p>
     <w:p>
       <w:r>
@@ -7199,7 +7052,7 @@
                     </pic:cNvPicPr>
                   </pic:nvPicPr>
                   <pic:blipFill>
-                    <a:blip r:embed="rId16">
+                    <a:blip r:embed="rId17">
                       <a:extLst>
                         <a:ext uri="{28A0092B-C50C-407E-A947-70E740481C1C}">
                           <a14:useLocalDpi xmlns:a14="http://schemas.microsoft.com/office/drawing/2010/main" val="0"/>
@@ -7241,22 +7094,35 @@
       <w:pPr>
         <w:pStyle w:val="Didascalia"/>
       </w:pPr>
-      <w:bookmarkStart w:id="24" w:name="_Toc124775986"/>
+      <w:bookmarkStart w:id="22" w:name="_Toc124775986"/>
       <w:r>
         <w:t xml:space="preserve">Figura </w:t>
       </w:r>
-      <w:fldSimple w:instr=" SEQ Figura \* ARABIC ">
-        <w:r>
-          <w:rPr>
-            <w:noProof/>
-          </w:rPr>
-          <w:t>3</w:t>
-        </w:r>
-      </w:fldSimple>
+      <w:r>
+        <w:fldChar w:fldCharType="begin"/>
+      </w:r>
+      <w:r>
+        <w:instrText xml:space="preserve"> SEQ Figura \* ARABIC </w:instrText>
+      </w:r>
+      <w:r>
+        <w:fldChar w:fldCharType="separate"/>
+      </w:r>
+      <w:r>
+        <w:rPr>
+          <w:noProof/>
+        </w:rPr>
+        <w:t>3</w:t>
+      </w:r>
+      <w:r>
+        <w:rPr>
+          <w:noProof/>
+        </w:rPr>
+        <w:fldChar w:fldCharType="end"/>
+      </w:r>
       <w:r>
         <w:t xml:space="preserve"> Diagramma ER Chen</w:t>
       </w:r>
-      <w:bookmarkEnd w:id="24"/>
+      <w:bookmarkEnd w:id="22"/>
     </w:p>
     <w:p/>
     <w:p>
@@ -7296,7 +7162,7 @@
                     </pic:cNvPicPr>
                   </pic:nvPicPr>
                   <pic:blipFill>
-                    <a:blip r:embed="rId17">
+                    <a:blip r:embed="rId18">
                       <a:extLst>
                         <a:ext uri="{28A0092B-C50C-407E-A947-70E740481C1C}">
                           <a14:useLocalDpi xmlns:a14="http://schemas.microsoft.com/office/drawing/2010/main" val="0"/>
@@ -7338,25 +7204,38 @@
       <w:pPr>
         <w:pStyle w:val="Didascalia"/>
       </w:pPr>
-      <w:bookmarkStart w:id="25" w:name="_Toc124775987"/>
+      <w:bookmarkStart w:id="23" w:name="_Toc124775987"/>
       <w:r>
         <w:t xml:space="preserve">Figura </w:t>
       </w:r>
-      <w:fldSimple w:instr=" SEQ Figura \* ARABIC ">
-        <w:r>
-          <w:rPr>
-            <w:noProof/>
-          </w:rPr>
-          <w:t>4</w:t>
-        </w:r>
-      </w:fldSimple>
+      <w:r>
+        <w:fldChar w:fldCharType="begin"/>
+      </w:r>
+      <w:r>
+        <w:instrText xml:space="preserve"> SEQ Figura \* ARABIC </w:instrText>
+      </w:r>
+      <w:r>
+        <w:fldChar w:fldCharType="separate"/>
+      </w:r>
+      <w:r>
+        <w:rPr>
+          <w:noProof/>
+        </w:rPr>
+        <w:t>4</w:t>
+      </w:r>
+      <w:r>
+        <w:rPr>
+          <w:noProof/>
+        </w:rPr>
+        <w:fldChar w:fldCharType="end"/>
+      </w:r>
       <w:r>
         <w:t xml:space="preserve"> </w:t>
       </w:r>
       <w:r>
         <w:t>Diagramma ER Barker</w:t>
       </w:r>
-      <w:bookmarkEnd w:id="25"/>
+      <w:bookmarkEnd w:id="23"/>
     </w:p>
     <w:p/>
     <w:p>
@@ -7371,8 +7250,8 @@
           <w:lang w:val="it-CH"/>
         </w:rPr>
       </w:pPr>
-      <w:bookmarkStart w:id="26" w:name="_Toc429059811"/>
-      <w:bookmarkStart w:id="27" w:name="_Toc124935612"/>
+      <w:bookmarkStart w:id="24" w:name="_Toc429059811"/>
+      <w:bookmarkStart w:id="25" w:name="_Toc124935612"/>
       <w:r>
         <w:rPr>
           <w:lang w:val="it-CH"/>
@@ -7380,39 +7259,39 @@
         <w:lastRenderedPageBreak/>
         <w:t>Design delle interfacce</w:t>
       </w:r>
+      <w:bookmarkEnd w:id="24"/>
+      <w:bookmarkEnd w:id="25"/>
+    </w:p>
+    <w:p>
+      <w:r>
+        <w:t xml:space="preserve">Descrizione delle interfacce interne ed esterne del sistema e dell’interfaccia utente. La progettazione delle interfacce è basata sulle informazioni ricavate durante la fase di analisi e realizzata tramite </w:t>
+      </w:r>
+      <w:proofErr w:type="spellStart"/>
+      <w:r>
+        <w:t>mockups</w:t>
+      </w:r>
+      <w:proofErr w:type="spellEnd"/>
+      <w:r>
+        <w:t>.</w:t>
+      </w:r>
+    </w:p>
+    <w:p>
+      <w:pPr>
+        <w:pStyle w:val="Titolo2"/>
+        <w:rPr>
+          <w:lang w:val="it-CH"/>
+        </w:rPr>
+      </w:pPr>
+      <w:bookmarkStart w:id="26" w:name="_Toc429059812"/>
+      <w:bookmarkStart w:id="27" w:name="_Toc124935613"/>
+      <w:r>
+        <w:rPr>
+          <w:lang w:val="it-CH"/>
+        </w:rPr>
+        <w:t>Design procedurale</w:t>
+      </w:r>
       <w:bookmarkEnd w:id="26"/>
       <w:bookmarkEnd w:id="27"/>
-    </w:p>
-    <w:p>
-      <w:r>
-        <w:t xml:space="preserve">Descrizione delle interfacce interne ed esterne del sistema e dell’interfaccia utente. La progettazione delle interfacce è basata sulle informazioni ricavate durante la fase di analisi e realizzata tramite </w:t>
-      </w:r>
-      <w:proofErr w:type="spellStart"/>
-      <w:r>
-        <w:t>mockups</w:t>
-      </w:r>
-      <w:proofErr w:type="spellEnd"/>
-      <w:r>
-        <w:t>.</w:t>
-      </w:r>
-    </w:p>
-    <w:p>
-      <w:pPr>
-        <w:pStyle w:val="Titolo2"/>
-        <w:rPr>
-          <w:lang w:val="it-CH"/>
-        </w:rPr>
-      </w:pPr>
-      <w:bookmarkStart w:id="28" w:name="_Toc429059812"/>
-      <w:bookmarkStart w:id="29" w:name="_Toc124935613"/>
-      <w:r>
-        <w:rPr>
-          <w:lang w:val="it-CH"/>
-        </w:rPr>
-        <w:t>Design procedurale</w:t>
-      </w:r>
-      <w:bookmarkEnd w:id="28"/>
-      <w:bookmarkEnd w:id="29"/>
     </w:p>
     <w:p>
       <w:r>
@@ -7495,103 +7374,103 @@
       <w:pPr>
         <w:pStyle w:val="Titolo1"/>
       </w:pPr>
-      <w:bookmarkStart w:id="30" w:name="_Toc461179222"/>
-      <w:bookmarkStart w:id="31" w:name="_Toc124935614"/>
+      <w:bookmarkStart w:id="28" w:name="_Toc461179222"/>
+      <w:bookmarkStart w:id="29" w:name="_Toc124935614"/>
       <w:r>
         <w:lastRenderedPageBreak/>
         <w:t>Implementazione</w:t>
       </w:r>
+      <w:bookmarkEnd w:id="28"/>
+      <w:bookmarkEnd w:id="29"/>
+    </w:p>
+    <w:p>
+      <w:r>
+        <w:t>In questo capitolo dovrà essere mostrato come è stato realizzato il lavoro. Questa parte può differenziarsi dalla progettazione in quanto il risultato ottenuto non per forza può essere come era stato progettato.</w:t>
+      </w:r>
+    </w:p>
+    <w:p>
+      <w:r>
+        <w:t xml:space="preserve">Sulla base di queste informazioni il lavoro svolto dovrà essere riproducibile. </w:t>
+      </w:r>
+    </w:p>
+    <w:p>
+      <w:r>
+        <w:t>In questa parte è richiesto l’inserimento di codice sorgente</w:t>
+      </w:r>
+      <w:r>
+        <w:t xml:space="preserve"> - </w:t>
+      </w:r>
+      <w:proofErr w:type="spellStart"/>
+      <w:r>
+        <w:t>P</w:t>
+      </w:r>
+      <w:r>
+        <w:t>rint</w:t>
+      </w:r>
+      <w:proofErr w:type="spellEnd"/>
+      <w:r>
+        <w:t xml:space="preserve"> </w:t>
+      </w:r>
+      <w:r>
+        <w:t>S</w:t>
+      </w:r>
+      <w:r>
+        <w:t xml:space="preserve">creen </w:t>
+      </w:r>
+      <w:r>
+        <w:t xml:space="preserve">- </w:t>
+      </w:r>
+      <w:r>
+        <w:t>di maschere solamente per quei passaggi particolarmente significativi e/o critici.</w:t>
+      </w:r>
+    </w:p>
+    <w:p>
+      <w:r>
+        <w:t>Inoltre,</w:t>
+      </w:r>
+      <w:r>
+        <w:t xml:space="preserve"> dovranno essere descritte eventuali varianti di soluzione o scelte di prodotti con motivazione delle scelte.</w:t>
+      </w:r>
+    </w:p>
+    <w:p>
+      <w:r>
+        <w:t>Non deve apparire nessuna forma di guida d’uso di librerie o di componenti utilizzati. Eventualmente questa va allegata.</w:t>
+      </w:r>
+    </w:p>
+    <w:p>
+      <w:r>
+        <w:t>Per eventuali dettagli si possono inserire riferimenti ai diari.</w:t>
+      </w:r>
+    </w:p>
+    <w:p>
+      <w:pPr>
+        <w:pStyle w:val="Titolo1"/>
+      </w:pPr>
+      <w:bookmarkStart w:id="30" w:name="_Toc461179223"/>
+      <w:bookmarkStart w:id="31" w:name="_Toc124935615"/>
+      <w:r>
+        <w:t>Test</w:t>
+      </w:r>
       <w:bookmarkEnd w:id="30"/>
       <w:bookmarkEnd w:id="31"/>
     </w:p>
     <w:p>
-      <w:r>
-        <w:t>In questo capitolo dovrà essere mostrato come è stato realizzato il lavoro. Questa parte può differenziarsi dalla progettazione in quanto il risultato ottenuto non per forza può essere come era stato progettato.</w:t>
-      </w:r>
-    </w:p>
-    <w:p>
-      <w:r>
-        <w:t xml:space="preserve">Sulla base di queste informazioni il lavoro svolto dovrà essere riproducibile. </w:t>
-      </w:r>
-    </w:p>
-    <w:p>
-      <w:r>
-        <w:t>In questa parte è richiesto l’inserimento di codice sorgente</w:t>
-      </w:r>
-      <w:r>
-        <w:t xml:space="preserve"> - </w:t>
-      </w:r>
-      <w:proofErr w:type="spellStart"/>
-      <w:r>
-        <w:t>P</w:t>
-      </w:r>
-      <w:r>
-        <w:t>rint</w:t>
-      </w:r>
-      <w:proofErr w:type="spellEnd"/>
-      <w:r>
-        <w:t xml:space="preserve"> </w:t>
-      </w:r>
-      <w:r>
-        <w:t>S</w:t>
-      </w:r>
-      <w:r>
-        <w:t xml:space="preserve">creen </w:t>
-      </w:r>
-      <w:r>
-        <w:t xml:space="preserve">- </w:t>
-      </w:r>
-      <w:r>
-        <w:t>di maschere solamente per quei passaggi particolarmente significativi e/o critici.</w:t>
-      </w:r>
-    </w:p>
-    <w:p>
-      <w:r>
-        <w:t>Inoltre,</w:t>
-      </w:r>
-      <w:r>
-        <w:t xml:space="preserve"> dovranno essere descritte eventuali varianti di soluzione o scelte di prodotti con motivazione delle scelte.</w:t>
-      </w:r>
-    </w:p>
-    <w:p>
-      <w:r>
-        <w:t>Non deve apparire nessuna forma di guida d’uso di librerie o di componenti utilizzati. Eventualmente questa va allegata.</w:t>
-      </w:r>
-    </w:p>
-    <w:p>
-      <w:r>
-        <w:t>Per eventuali dettagli si possono inserire riferimenti ai diari.</w:t>
-      </w:r>
-    </w:p>
-    <w:p>
-      <w:pPr>
-        <w:pStyle w:val="Titolo1"/>
-      </w:pPr>
-      <w:bookmarkStart w:id="32" w:name="_Toc461179223"/>
-      <w:bookmarkStart w:id="33" w:name="_Toc124935615"/>
-      <w:r>
-        <w:t>Test</w:t>
+      <w:pPr>
+        <w:pStyle w:val="Titolo2"/>
+        <w:rPr>
+          <w:lang w:val="it-CH"/>
+        </w:rPr>
+      </w:pPr>
+      <w:bookmarkStart w:id="32" w:name="_Toc461179224"/>
+      <w:bookmarkStart w:id="33" w:name="_Toc124935616"/>
+      <w:r>
+        <w:rPr>
+          <w:lang w:val="it-CH"/>
+        </w:rPr>
+        <w:t>Protocollo di test</w:t>
       </w:r>
       <w:bookmarkEnd w:id="32"/>
       <w:bookmarkEnd w:id="33"/>
-    </w:p>
-    <w:p>
-      <w:pPr>
-        <w:pStyle w:val="Titolo2"/>
-        <w:rPr>
-          <w:lang w:val="it-CH"/>
-        </w:rPr>
-      </w:pPr>
-      <w:bookmarkStart w:id="34" w:name="_Toc461179224"/>
-      <w:bookmarkStart w:id="35" w:name="_Toc124935616"/>
-      <w:r>
-        <w:rPr>
-          <w:lang w:val="it-CH"/>
-        </w:rPr>
-        <w:t>Protocollo di test</w:t>
-      </w:r>
-      <w:bookmarkEnd w:id="34"/>
-      <w:bookmarkEnd w:id="35"/>
     </w:p>
     <w:p>
       <w:r>
@@ -8910,7 +8789,6 @@
                 <w:szCs w:val="24"/>
                 <w:lang w:val="it-CH"/>
               </w:rPr>
-              <w:lastRenderedPageBreak/>
               <w:t>Risultati attesi</w:t>
             </w:r>
           </w:p>
@@ -9038,7 +8916,7 @@
           <w:b/>
         </w:rPr>
       </w:pPr>
-      <w:bookmarkStart w:id="36" w:name="_Toc461179225"/>
+      <w:bookmarkStart w:id="34" w:name="_Toc461179225"/>
       <w:r>
         <w:br w:type="page"/>
       </w:r>
@@ -9050,7 +8928,7 @@
           <w:lang w:val="it-CH"/>
         </w:rPr>
       </w:pPr>
-      <w:bookmarkStart w:id="37" w:name="_Toc124935617"/>
+      <w:bookmarkStart w:id="35" w:name="_Toc124935617"/>
       <w:r>
         <w:rPr>
           <w:lang w:val="it-CH"/>
@@ -9058,8 +8936,8 @@
         <w:lastRenderedPageBreak/>
         <w:t>Risultati test</w:t>
       </w:r>
-      <w:bookmarkEnd w:id="36"/>
-      <w:bookmarkEnd w:id="37"/>
+      <w:bookmarkEnd w:id="34"/>
+      <w:bookmarkEnd w:id="35"/>
     </w:p>
     <w:p>
       <w:r>
@@ -9292,36 +9170,36 @@
           <w:lang w:val="it-CH"/>
         </w:rPr>
       </w:pPr>
-      <w:bookmarkStart w:id="38" w:name="_Toc461179226"/>
-      <w:bookmarkStart w:id="39" w:name="_Toc124935618"/>
+      <w:bookmarkStart w:id="36" w:name="_Toc461179226"/>
+      <w:bookmarkStart w:id="37" w:name="_Toc124935618"/>
       <w:r>
         <w:rPr>
           <w:lang w:val="it-CH"/>
         </w:rPr>
         <w:t>Mancanze/limitazioni conosciute</w:t>
+      </w:r>
+      <w:bookmarkEnd w:id="36"/>
+      <w:bookmarkEnd w:id="37"/>
+    </w:p>
+    <w:p>
+      <w:r>
+        <w:t>Descrizione con motivazione di eventuali elementi mancanti o non completamente implementati, al di fuori dei test case. Non devono essere riportati gli errori e i problemi riscontrati e poi risolti durante il progetto.</w:t>
+      </w:r>
+    </w:p>
+    <w:p>
+      <w:pPr>
+        <w:pStyle w:val="Titolo1"/>
+      </w:pPr>
+      <w:bookmarkStart w:id="38" w:name="_Toc461179227"/>
+      <w:bookmarkStart w:id="39" w:name="_Toc124935619"/>
+      <w:r>
+        <w:t>Consuntivo</w:t>
       </w:r>
       <w:bookmarkEnd w:id="38"/>
       <w:bookmarkEnd w:id="39"/>
     </w:p>
     <w:p>
       <w:r>
-        <w:t>Descrizione con motivazione di eventuali elementi mancanti o non completamente implementati, al di fuori dei test case. Non devono essere riportati gli errori e i problemi riscontrati e poi risolti durante il progetto.</w:t>
-      </w:r>
-    </w:p>
-    <w:p>
-      <w:pPr>
-        <w:pStyle w:val="Titolo1"/>
-      </w:pPr>
-      <w:bookmarkStart w:id="40" w:name="_Toc461179227"/>
-      <w:bookmarkStart w:id="41" w:name="_Toc124935619"/>
-      <w:r>
-        <w:t>Consuntivo</w:t>
-      </w:r>
-      <w:bookmarkEnd w:id="40"/>
-      <w:bookmarkEnd w:id="41"/>
-    </w:p>
-    <w:p>
-      <w:r>
         <w:t>Consuntivo del tempo di lavoro effettivo e considerazioni riguardo le differenze rispetto alla pianificazione (cap</w:t>
       </w:r>
       <w:r>
@@ -9350,10 +9228,10 @@
     <w:p>
       <w:pPr>
         <w:sectPr>
-          <w:headerReference w:type="default" r:id="rId18"/>
-          <w:footerReference w:type="default" r:id="rId19"/>
-          <w:headerReference w:type="first" r:id="rId20"/>
-          <w:footerReference w:type="first" r:id="rId21"/>
+          <w:headerReference w:type="default" r:id="rId19"/>
+          <w:footerReference w:type="default" r:id="rId20"/>
+          <w:headerReference w:type="first" r:id="rId21"/>
+          <w:footerReference w:type="first" r:id="rId22"/>
           <w:pgSz w:w="11906" w:h="16838"/>
           <w:pgMar w:top="1985" w:right="1134" w:bottom="1418" w:left="1134" w:header="567" w:footer="567" w:gutter="0"/>
           <w:cols w:space="720"/>
@@ -9505,7 +9383,7 @@
                     </pic:cNvPicPr>
                   </pic:nvPicPr>
                   <pic:blipFill>
-                    <a:blip r:embed="rId8" cstate="print">
+                    <a:blip r:embed="rId23" cstate="print">
                       <a:extLst>
                         <a:ext uri="{28A0092B-C50C-407E-A947-70E740481C1C}">
                           <a14:useLocalDpi xmlns:a14="http://schemas.microsoft.com/office/drawing/2010/main" val="0"/>
@@ -9547,18 +9425,31 @@
       <w:pPr>
         <w:pStyle w:val="Didascalia"/>
       </w:pPr>
-      <w:bookmarkStart w:id="42" w:name="_Toc124775988"/>
+      <w:bookmarkStart w:id="40" w:name="_Toc124775988"/>
       <w:r>
         <w:t xml:space="preserve">Figura </w:t>
       </w:r>
-      <w:fldSimple w:instr=" SEQ Figura \* ARABIC ">
-        <w:r>
-          <w:rPr>
-            <w:noProof/>
-          </w:rPr>
-          <w:t>5</w:t>
-        </w:r>
-      </w:fldSimple>
+      <w:r>
+        <w:fldChar w:fldCharType="begin"/>
+      </w:r>
+      <w:r>
+        <w:instrText xml:space="preserve"> SEQ Figura \* ARABIC </w:instrText>
+      </w:r>
+      <w:r>
+        <w:fldChar w:fldCharType="separate"/>
+      </w:r>
+      <w:r>
+        <w:rPr>
+          <w:noProof/>
+        </w:rPr>
+        <w:t>5</w:t>
+      </w:r>
+      <w:r>
+        <w:rPr>
+          <w:noProof/>
+        </w:rPr>
+        <w:fldChar w:fldCharType="end"/>
+      </w:r>
       <w:r>
         <w:t xml:space="preserve"> </w:t>
       </w:r>
@@ -9573,14 +9464,14 @@
       <w:r>
         <w:t xml:space="preserve"> consuntivo</w:t>
       </w:r>
-      <w:bookmarkEnd w:id="42"/>
+      <w:bookmarkEnd w:id="40"/>
     </w:p>
     <w:p/>
     <w:p>
       <w:pPr>
         <w:sectPr>
-          <w:headerReference w:type="first" r:id="rId22"/>
-          <w:footerReference w:type="first" r:id="rId23"/>
+          <w:headerReference w:type="first" r:id="rId24"/>
+          <w:footerReference w:type="first" r:id="rId25"/>
           <w:pgSz w:w="16838" w:h="11906" w:orient="landscape"/>
           <w:pgMar w:top="720" w:right="720" w:bottom="720" w:left="720" w:header="567" w:footer="567" w:gutter="0"/>
           <w:cols w:space="720"/>
@@ -9593,21 +9484,44 @@
       <w:pPr>
         <w:pStyle w:val="Titolo1"/>
       </w:pPr>
-      <w:bookmarkStart w:id="43" w:name="_Toc461179228"/>
-      <w:bookmarkStart w:id="44" w:name="_Toc124935620"/>
+      <w:bookmarkStart w:id="41" w:name="_Toc461179228"/>
+      <w:bookmarkStart w:id="42" w:name="_Toc124935620"/>
       <w:r>
         <w:lastRenderedPageBreak/>
         <w:t>Conclusioni</w:t>
       </w:r>
+      <w:bookmarkEnd w:id="41"/>
+      <w:bookmarkEnd w:id="42"/>
+    </w:p>
+    <w:p>
+      <w:r>
+        <w:t>Quali sono le implicazioni della mia soluzione? Che impatto avrà? Cambierà il mondo? È un successo importante? È solo un’aggiunta marginale o è semplicemente servita per scoprire che questo percorso è stato una perdita di tempo? I risultati ottenuti sono generali, facilmente generalizzabili o sono specifici di un caso particolare? ecc</w:t>
+      </w:r>
+      <w:r>
+        <w:t>.</w:t>
+      </w:r>
+    </w:p>
+    <w:p>
+      <w:pPr>
+        <w:pStyle w:val="Titolo2"/>
+        <w:rPr>
+          <w:lang w:val="it-CH"/>
+        </w:rPr>
+      </w:pPr>
+      <w:bookmarkStart w:id="43" w:name="_Toc461179229"/>
+      <w:bookmarkStart w:id="44" w:name="_Toc124935621"/>
+      <w:r>
+        <w:rPr>
+          <w:lang w:val="it-CH"/>
+        </w:rPr>
+        <w:t>Sviluppi futuri</w:t>
+      </w:r>
       <w:bookmarkEnd w:id="43"/>
       <w:bookmarkEnd w:id="44"/>
     </w:p>
     <w:p>
       <w:r>
-        <w:t>Quali sono le implicazioni della mia soluzione? Che impatto avrà? Cambierà il mondo? È un successo importante? È solo un’aggiunta marginale o è semplicemente servita per scoprire che questo percorso è stato una perdita di tempo? I risultati ottenuti sono generali, facilmente generalizzabili o sono specifici di un caso particolare? ecc</w:t>
-      </w:r>
-      <w:r>
-        <w:t>.</w:t>
+        <w:t>Migliorie o estensioni che possono essere sviluppate sul prodotto.</w:t>
       </w:r>
     </w:p>
     <w:p>
@@ -9617,89 +9531,66 @@
           <w:lang w:val="it-CH"/>
         </w:rPr>
       </w:pPr>
-      <w:bookmarkStart w:id="45" w:name="_Toc461179229"/>
-      <w:bookmarkStart w:id="46" w:name="_Toc124935621"/>
+      <w:bookmarkStart w:id="45" w:name="_Toc461179230"/>
+      <w:bookmarkStart w:id="46" w:name="_Toc124935622"/>
       <w:r>
         <w:rPr>
           <w:lang w:val="it-CH"/>
         </w:rPr>
-        <w:t>Sviluppi futuri</w:t>
+        <w:t>Considerazioni personali</w:t>
       </w:r>
       <w:bookmarkEnd w:id="45"/>
       <w:bookmarkEnd w:id="46"/>
     </w:p>
     <w:p>
       <w:r>
-        <w:t>Migliorie o estensioni che possono essere sviluppate sul prodotto.</w:t>
-      </w:r>
-    </w:p>
-    <w:p>
-      <w:pPr>
-        <w:pStyle w:val="Titolo2"/>
-        <w:rPr>
-          <w:lang w:val="it-CH"/>
-        </w:rPr>
-      </w:pPr>
-      <w:bookmarkStart w:id="47" w:name="_Toc461179230"/>
-      <w:bookmarkStart w:id="48" w:name="_Toc124935622"/>
-      <w:r>
-        <w:rPr>
-          <w:lang w:val="it-CH"/>
-        </w:rPr>
-        <w:t>Considerazioni personali</w:t>
+        <w:t>Cosa ho imparato in questo progetto? ecc</w:t>
+      </w:r>
+      <w:r>
+        <w:t>.</w:t>
+      </w:r>
+    </w:p>
+    <w:p/>
+    <w:p>
+      <w:pPr>
+        <w:rPr>
+          <w:b/>
+        </w:rPr>
+      </w:pPr>
+      <w:bookmarkStart w:id="47" w:name="_Toc461179231"/>
+      <w:r>
+        <w:br w:type="page"/>
+      </w:r>
+    </w:p>
+    <w:p>
+      <w:pPr>
+        <w:pStyle w:val="Titolo1"/>
+      </w:pPr>
+      <w:bookmarkStart w:id="48" w:name="_Toc124935623"/>
+      <w:r>
+        <w:lastRenderedPageBreak/>
+        <w:t>Bibliografia</w:t>
       </w:r>
       <w:bookmarkEnd w:id="47"/>
       <w:bookmarkEnd w:id="48"/>
     </w:p>
     <w:p>
-      <w:r>
-        <w:t>Cosa ho imparato in questo progetto? ecc</w:t>
-      </w:r>
-      <w:r>
-        <w:t>.</w:t>
-      </w:r>
-    </w:p>
-    <w:p/>
-    <w:p>
-      <w:pPr>
-        <w:rPr>
-          <w:b/>
-        </w:rPr>
-      </w:pPr>
-      <w:bookmarkStart w:id="49" w:name="_Toc461179231"/>
-      <w:r>
-        <w:br w:type="page"/>
-      </w:r>
-    </w:p>
-    <w:p>
-      <w:pPr>
-        <w:pStyle w:val="Titolo1"/>
-      </w:pPr>
-      <w:bookmarkStart w:id="50" w:name="_Toc124935623"/>
-      <w:r>
-        <w:lastRenderedPageBreak/>
-        <w:t>Bibliografia</w:t>
+      <w:pPr>
+        <w:pStyle w:val="Titolo2"/>
+        <w:rPr>
+          <w:lang w:val="it-CH"/>
+        </w:rPr>
+      </w:pPr>
+      <w:bookmarkStart w:id="49" w:name="_Toc461179232"/>
+      <w:bookmarkStart w:id="50" w:name="_Toc124935624"/>
+      <w:r>
+        <w:rPr>
+          <w:lang w:val="it-CH"/>
+        </w:rPr>
+        <w:t>Bibliografia per articoli di riviste:</w:t>
       </w:r>
       <w:bookmarkEnd w:id="49"/>
       <w:bookmarkEnd w:id="50"/>
-    </w:p>
-    <w:p>
-      <w:pPr>
-        <w:pStyle w:val="Titolo2"/>
-        <w:rPr>
-          <w:lang w:val="it-CH"/>
-        </w:rPr>
-      </w:pPr>
-      <w:bookmarkStart w:id="51" w:name="_Toc461179232"/>
-      <w:bookmarkStart w:id="52" w:name="_Toc124935624"/>
-      <w:r>
-        <w:rPr>
-          <w:lang w:val="it-CH"/>
-        </w:rPr>
-        <w:t>Bibliografia per articoli di riviste:</w:t>
-      </w:r>
-      <w:bookmarkEnd w:id="51"/>
-      <w:bookmarkEnd w:id="52"/>
     </w:p>
     <w:p>
       <w:pPr>
@@ -9766,16 +9657,16 @@
           <w:lang w:val="it-CH"/>
         </w:rPr>
       </w:pPr>
-      <w:bookmarkStart w:id="53" w:name="_Toc461179233"/>
-      <w:bookmarkStart w:id="54" w:name="_Toc124935625"/>
+      <w:bookmarkStart w:id="51" w:name="_Toc461179233"/>
+      <w:bookmarkStart w:id="52" w:name="_Toc124935625"/>
       <w:r>
         <w:rPr>
           <w:lang w:val="it-CH"/>
         </w:rPr>
         <w:t>Bibliografia per libri</w:t>
       </w:r>
-      <w:bookmarkEnd w:id="53"/>
-      <w:bookmarkEnd w:id="54"/>
+      <w:bookmarkEnd w:id="51"/>
+      <w:bookmarkEnd w:id="52"/>
     </w:p>
     <w:p>
       <w:pPr>
@@ -9855,16 +9746,16 @@
           <w:lang w:val="it-CH"/>
         </w:rPr>
       </w:pPr>
-      <w:bookmarkStart w:id="55" w:name="_Toc461179234"/>
-      <w:bookmarkStart w:id="56" w:name="_Toc124935626"/>
+      <w:bookmarkStart w:id="53" w:name="_Toc461179234"/>
+      <w:bookmarkStart w:id="54" w:name="_Toc124935626"/>
       <w:r>
         <w:rPr>
           <w:lang w:val="it-CH"/>
         </w:rPr>
         <w:t>Sitografia</w:t>
       </w:r>
-      <w:bookmarkEnd w:id="55"/>
-      <w:bookmarkEnd w:id="56"/>
+      <w:bookmarkEnd w:id="53"/>
+      <w:bookmarkEnd w:id="54"/>
     </w:p>
     <w:p>
       <w:pPr>
@@ -9962,7 +9853,7 @@
       </w:r>
     </w:p>
     <w:p>
-      <w:bookmarkStart w:id="57" w:name="_Toc461179235"/>
+      <w:bookmarkStart w:id="55" w:name="_Toc461179235"/>
     </w:p>
     <w:p>
       <w:pPr>
@@ -9982,12 +9873,12 @@
       <w:pPr>
         <w:pStyle w:val="Titolo1"/>
       </w:pPr>
-      <w:bookmarkStart w:id="58" w:name="_Toc124935627"/>
+      <w:bookmarkStart w:id="56" w:name="_Toc124935627"/>
       <w:r>
         <w:lastRenderedPageBreak/>
         <w:t>Glossario</w:t>
       </w:r>
-      <w:bookmarkEnd w:id="58"/>
+      <w:bookmarkEnd w:id="56"/>
     </w:p>
     <w:tbl>
       <w:tblPr>
@@ -10160,11 +10051,11 @@
       <w:pPr>
         <w:pStyle w:val="Titolo1"/>
       </w:pPr>
-      <w:bookmarkStart w:id="59" w:name="_Toc124935628"/>
+      <w:bookmarkStart w:id="57" w:name="_Toc124935628"/>
       <w:r>
         <w:t>Indice delle figure</w:t>
       </w:r>
-      <w:bookmarkEnd w:id="59"/>
+      <w:bookmarkEnd w:id="57"/>
     </w:p>
     <w:p>
       <w:pPr>
@@ -10544,12 +10435,12 @@
       <w:pPr>
         <w:pStyle w:val="Titolo1"/>
       </w:pPr>
-      <w:bookmarkStart w:id="60" w:name="_Toc124935629"/>
+      <w:bookmarkStart w:id="58" w:name="_Toc124935629"/>
       <w:r>
         <w:t>Allegati</w:t>
       </w:r>
-      <w:bookmarkEnd w:id="57"/>
-      <w:bookmarkEnd w:id="60"/>
+      <w:bookmarkEnd w:id="55"/>
+      <w:bookmarkEnd w:id="58"/>
     </w:p>
     <w:p>
       <w:r>
@@ -10659,8 +10550,8 @@
       </w:pPr>
     </w:p>
     <w:sectPr>
-      <w:headerReference w:type="first" r:id="rId24"/>
-      <w:footerReference w:type="first" r:id="rId25"/>
+      <w:headerReference w:type="first" r:id="rId26"/>
+      <w:footerReference w:type="first" r:id="rId27"/>
       <w:pgSz w:w="11906" w:h="16838"/>
       <w:pgMar w:top="1985" w:right="1134" w:bottom="1418" w:left="1134" w:header="567" w:footer="567" w:gutter="0"/>
       <w:cols w:space="720"/>
@@ -11246,7 +11137,7 @@
         <w:noProof/>
         <w:sz w:val="20"/>
       </w:rPr>
-      <w:t>01.09.2023</w:t>
+      <w:t>08.09.2023</w:t>
     </w:r>
     <w:r>
       <w:rPr>
@@ -11474,7 +11365,7 @@
         <w:noProof/>
         <w:sz w:val="20"/>
       </w:rPr>
-      <w:t>01.09.2023</w:t>
+      <w:t>08.09.2023</w:t>
     </w:r>
     <w:r>
       <w:rPr>
@@ -17628,7 +17519,7 @@
 </file>
 
 <file path=customXml/itemProps1.xml><?xml version="1.0" encoding="utf-8"?>
-<ds:datastoreItem xmlns:ds="http://schemas.openxmlformats.org/officeDocument/2006/customXml" ds:itemID="{93C387FD-C10F-4C53-BE99-70B1F040B4AD}">
+<ds:datastoreItem xmlns:ds="http://schemas.openxmlformats.org/officeDocument/2006/customXml" ds:itemID="{9F8F25E5-9D2A-4FD1-BC3D-576F650235AA}">
   <ds:schemaRefs>
     <ds:schemaRef ds:uri="http://schemas.openxmlformats.org/officeDocument/2006/bibliography"/>
   </ds:schemaRefs>

--- a/3_Documentazione/Fadda_Documentazione_Trova-La-Parola.docx
+++ b/3_Documentazione/Fadda_Documentazione_Trova-La-Parola.docx
@@ -3768,10 +3768,18 @@
         <w:t>Trova la parola</w:t>
       </w:r>
       <w:r>
-        <w:t>” classico ma in formato digitale.</w:t>
-      </w:r>
-      <w:r>
-        <w:t xml:space="preserve"> (e cartaceo)</w:t>
+        <w:t xml:space="preserve">” classico ma in formato </w:t>
+      </w:r>
+      <w:proofErr w:type="gramStart"/>
+      <w:r>
+        <w:t>digitale</w:t>
+      </w:r>
+      <w:r>
+        <w:t>(</w:t>
+      </w:r>
+      <w:proofErr w:type="gramEnd"/>
+      <w:r>
+        <w:t>e cartaceo)</w:t>
       </w:r>
       <w:r>
         <w:t>.</w:t>
@@ -3827,54 +3835,13 @@
         <w:t xml:space="preserve"> perciò questo applicativo sarà offline</w:t>
       </w:r>
       <w:r>
-        <w:t xml:space="preserve"> e multipiattaforma</w:t>
+        <w:t xml:space="preserve"> </w:t>
+      </w:r>
+      <w:r>
+        <w:t>e stampabile</w:t>
       </w:r>
       <w:r>
         <w:t>.</w:t>
-      </w:r>
-    </w:p>
-    <w:p>
-      <w:pPr>
-        <w:numPr>
-          <w:ilvl w:val="0"/>
-          <w:numId w:val="3"/>
-        </w:numPr>
-      </w:pPr>
-      <w:r>
-        <w:t>Che competenze/conoscenze/cultura posseggono gli utenti in relazione con il problema?</w:t>
-      </w:r>
-    </w:p>
-    <w:p>
-      <w:pPr>
-        <w:numPr>
-          <w:ilvl w:val="0"/>
-          <w:numId w:val="3"/>
-        </w:numPr>
-      </w:pPr>
-      <w:r>
-        <w:t>Esistono convenzioni/standard applicati nel dominio?</w:t>
-      </w:r>
-    </w:p>
-    <w:p>
-      <w:pPr>
-        <w:numPr>
-          <w:ilvl w:val="0"/>
-          <w:numId w:val="3"/>
-        </w:numPr>
-      </w:pPr>
-      <w:r>
-        <w:t>Che conoscenze teoriche bisogna avere/acquisire per poter operare efficacemente nel dominio?</w:t>
-      </w:r>
-    </w:p>
-    <w:p>
-      <w:pPr>
-        <w:numPr>
-          <w:ilvl w:val="0"/>
-          <w:numId w:val="3"/>
-        </w:numPr>
-      </w:pPr>
-      <w:r>
-        <w:t>…</w:t>
       </w:r>
     </w:p>
     <w:p>
@@ -4677,7 +4644,7 @@
           </w:tcPr>
           <w:p>
             <w:r>
-              <w:t>Difficoltà bambini e normale; Quantità di parole minore / maggiore</w:t>
+              <w:t>Difficoltà bambini e normale</w:t>
             </w:r>
           </w:p>
         </w:tc>
@@ -4749,41 +4716,6 @@
         </w:tc>
       </w:tr>
     </w:tbl>
-    <w:p>
-      <w:pPr>
-        <w:rPr>
-          <w:b/>
-        </w:rPr>
-      </w:pPr>
-    </w:p>
-    <w:p>
-      <w:pPr>
-        <w:rPr>
-          <w:b/>
-        </w:rPr>
-      </w:pPr>
-    </w:p>
-    <w:p>
-      <w:pPr>
-        <w:rPr>
-          <w:b/>
-        </w:rPr>
-      </w:pPr>
-    </w:p>
-    <w:p>
-      <w:pPr>
-        <w:rPr>
-          <w:b/>
-        </w:rPr>
-      </w:pPr>
-    </w:p>
-    <w:p>
-      <w:pPr>
-        <w:rPr>
-          <w:b/>
-        </w:rPr>
-      </w:pPr>
-    </w:p>
     <w:p>
       <w:pPr>
         <w:rPr>
@@ -5174,6 +5106,7 @@
                 <w:b/>
                 <w:bCs/>
               </w:rPr>
+              <w:lastRenderedPageBreak/>
               <w:t>Note</w:t>
             </w:r>
           </w:p>
@@ -6371,7 +6304,6 @@
                 <w:b/>
                 <w:bCs/>
               </w:rPr>
-              <w:lastRenderedPageBreak/>
               <w:t>Requisito</w:t>
             </w:r>
           </w:p>
@@ -6572,6 +6504,7 @@
         <w:rPr>
           <w:b/>
         </w:rPr>
+        <w:lastRenderedPageBreak/>
         <w:t>Priorità</w:t>
       </w:r>
       <w:r>
@@ -6648,6 +6581,9 @@
     </w:p>
     <w:p>
       <w:r>
+        <w:rPr>
+          <w:noProof/>
+        </w:rPr>
         <w:drawing>
           <wp:inline distT="0" distB="0" distL="0" distR="0" wp14:anchorId="50DCD1C1" wp14:editId="5D96B5AC">
             <wp:extent cx="4744742" cy="3107368"/>
@@ -6730,8 +6666,6 @@
       <w:r>
         <w:t xml:space="preserve"> Preventivo</w:t>
       </w:r>
-      <w:bookmarkStart w:id="10" w:name="_GoBack"/>
-      <w:bookmarkEnd w:id="10"/>
     </w:p>
     <w:p>
       <w:pPr>
@@ -6741,6 +6675,9 @@
     </w:p>
     <w:p>
       <w:r>
+        <w:rPr>
+          <w:noProof/>
+        </w:rPr>
         <w:drawing>
           <wp:inline distT="0" distB="0" distL="0" distR="0" wp14:anchorId="6089628B" wp14:editId="54CE197E">
             <wp:extent cx="9777730" cy="3875964"/>
@@ -6799,7 +6736,7 @@
           <w:lang w:val="it-CH"/>
         </w:rPr>
       </w:pPr>
-      <w:bookmarkStart w:id="11" w:name="_Toc124935606"/>
+      <w:bookmarkStart w:id="10" w:name="_Toc124935606"/>
       <w:r>
         <w:rPr>
           <w:lang w:val="it-CH"/>
@@ -6807,17 +6744,48 @@
         <w:lastRenderedPageBreak/>
         <w:t>Analisi dei mezzi</w:t>
       </w:r>
+      <w:bookmarkEnd w:id="10"/>
+    </w:p>
+    <w:p>
+      <w:r>
+        <w:t xml:space="preserve">Elencare e descrivere i </w:t>
+      </w:r>
+      <w:r>
+        <w:t>mezzi disponibili pe</w:t>
+      </w:r>
+      <w:r>
+        <w:t>r la realizzazione del progetto. Ricordarsi di sempre descrivere nel dettaglio le versioni e il modello di riferimento.</w:t>
+      </w:r>
+    </w:p>
+    <w:p>
+      <w:pPr>
+        <w:pStyle w:val="Titolo3"/>
+        <w:rPr>
+          <w:lang w:val="it-CH"/>
+        </w:rPr>
+      </w:pPr>
+      <w:bookmarkStart w:id="11" w:name="_Toc413411419"/>
+      <w:bookmarkStart w:id="12" w:name="_Toc124935607"/>
+      <w:r>
+        <w:rPr>
+          <w:lang w:val="it-CH"/>
+        </w:rPr>
+        <w:t>Software</w:t>
+      </w:r>
       <w:bookmarkEnd w:id="11"/>
-    </w:p>
-    <w:p>
-      <w:r>
-        <w:t xml:space="preserve">Elencare e descrivere i </w:t>
-      </w:r>
-      <w:r>
-        <w:t>mezzi disponibili pe</w:t>
-      </w:r>
-      <w:r>
-        <w:t>r la realizzazione del progetto. Ricordarsi di sempre descrivere nel dettaglio le versioni e il modello di riferimento.</w:t>
+      <w:bookmarkEnd w:id="12"/>
+    </w:p>
+    <w:p>
+      <w:r>
+        <w:t xml:space="preserve">JDK19, Java versione 11.0.16.1, </w:t>
+      </w:r>
+      <w:proofErr w:type="spellStart"/>
+      <w:r>
+        <w:t>Netbeans</w:t>
+      </w:r>
+      <w:proofErr w:type="spellEnd"/>
+      <w:r>
+        <w:t xml:space="preserve"> (IDE)</w:t>
       </w:r>
     </w:p>
     <w:p>
@@ -6827,103 +6795,78 @@
           <w:lang w:val="it-CH"/>
         </w:rPr>
       </w:pPr>
-      <w:bookmarkStart w:id="12" w:name="_Toc413411419"/>
-      <w:bookmarkStart w:id="13" w:name="_Toc124935607"/>
+      <w:bookmarkStart w:id="13" w:name="_Toc413411420"/>
+      <w:bookmarkStart w:id="14" w:name="_Toc124935608"/>
       <w:r>
         <w:rPr>
           <w:lang w:val="it-CH"/>
         </w:rPr>
-        <w:t>Software</w:t>
-      </w:r>
-      <w:bookmarkEnd w:id="12"/>
+        <w:t>Hardware</w:t>
+      </w:r>
       <w:bookmarkEnd w:id="13"/>
-    </w:p>
-    <w:p>
-      <w:r>
-        <w:t xml:space="preserve">SDK, librerie, </w:t>
-      </w:r>
-      <w:proofErr w:type="spellStart"/>
-      <w:r>
-        <w:t>tools</w:t>
-      </w:r>
-      <w:proofErr w:type="spellEnd"/>
-      <w:r>
-        <w:t xml:space="preserve"> utilizzati pe</w:t>
-      </w:r>
-      <w:r>
-        <w:t>r la realizzazione del progetto</w:t>
-      </w:r>
-      <w:r>
-        <w:t xml:space="preserve"> e eventuali dipendenze</w:t>
-      </w:r>
-      <w:r>
-        <w:t>.</w:t>
-      </w:r>
-    </w:p>
-    <w:p>
-      <w:pPr>
-        <w:pStyle w:val="Titolo3"/>
+      <w:bookmarkEnd w:id="14"/>
+    </w:p>
+    <w:p>
+      <w:r>
+        <w:t xml:space="preserve">Processore </w:t>
+      </w:r>
+      <w:r>
+        <w:t xml:space="preserve">Intel(R) </w:t>
+      </w:r>
+      <w:proofErr w:type="gramStart"/>
+      <w:r>
+        <w:t>Core(</w:t>
+      </w:r>
+      <w:proofErr w:type="gramEnd"/>
+      <w:r>
+        <w:t>TM) i7-9700 CPU @ 3.00GHz   3.00 GHz</w:t>
+      </w:r>
+    </w:p>
+    <w:p>
+      <w:r>
+        <w:t>32GB RAM</w:t>
+      </w:r>
+    </w:p>
+    <w:p>
+      <w:r>
+        <w:t>Sistema operativo a 64 bit</w:t>
+      </w:r>
+    </w:p>
+    <w:p>
+      <w:pPr>
+        <w:pStyle w:val="Titolo1"/>
+      </w:pPr>
+      <w:bookmarkStart w:id="15" w:name="_Toc429059808"/>
+      <w:bookmarkStart w:id="16" w:name="_Toc124935609"/>
+      <w:r>
+        <w:t>Progettazione</w:t>
+      </w:r>
+      <w:bookmarkEnd w:id="15"/>
+      <w:bookmarkEnd w:id="16"/>
+    </w:p>
+    <w:p>
+      <w:r>
+        <w:t>Questo capitolo descrive esaustivamente come deve essere realizzato il prodotto fin nei suoi dettagli. Una buona progettazione permette all’esecutore di evitare fraintendimenti e imprecisioni nell’implementazione del prodotto.</w:t>
+      </w:r>
+    </w:p>
+    <w:p/>
+    <w:p>
+      <w:pPr>
+        <w:pStyle w:val="Titolo2"/>
         <w:rPr>
           <w:lang w:val="it-CH"/>
         </w:rPr>
       </w:pPr>
-      <w:bookmarkStart w:id="14" w:name="_Toc413411420"/>
-      <w:bookmarkStart w:id="15" w:name="_Toc124935608"/>
+      <w:bookmarkStart w:id="17" w:name="_Toc429059809"/>
+      <w:bookmarkStart w:id="18" w:name="_Toc124935610"/>
       <w:r>
         <w:rPr>
           <w:lang w:val="it-CH"/>
         </w:rPr>
-        <w:t>Hardware</w:t>
-      </w:r>
-      <w:bookmarkEnd w:id="14"/>
-      <w:bookmarkEnd w:id="15"/>
-    </w:p>
-    <w:p>
-      <w:r>
-        <w:t xml:space="preserve">Su quale piattaforma dovrà essere eseguito il prodotto? Che hardware particolare è coinvolto nel progetto? Che particolarità e limitazioni presenta? Che </w:t>
-      </w:r>
-      <w:r>
-        <w:t>HW</w:t>
-      </w:r>
-      <w:r>
-        <w:t xml:space="preserve"> sarà disponibile durante lo sviluppo?</w:t>
-      </w:r>
-    </w:p>
-    <w:p>
-      <w:pPr>
-        <w:pStyle w:val="Titolo1"/>
-      </w:pPr>
-      <w:bookmarkStart w:id="16" w:name="_Toc429059808"/>
-      <w:bookmarkStart w:id="17" w:name="_Toc124935609"/>
-      <w:r>
-        <w:t>Progettazione</w:t>
-      </w:r>
-      <w:bookmarkEnd w:id="16"/>
+        <w:t>Design dell’architettura del sistema</w:t>
+      </w:r>
       <w:bookmarkEnd w:id="17"/>
-    </w:p>
-    <w:p>
-      <w:r>
-        <w:t>Questo capitolo descrive esaustivamente come deve essere realizzato il prodotto fin nei suoi dettagli. Una buona progettazione permette all’esecutore di evitare fraintendimenti e imprecisioni nell’implementazione del prodotto.</w:t>
-      </w:r>
-    </w:p>
-    <w:p/>
-    <w:p>
-      <w:pPr>
-        <w:pStyle w:val="Titolo2"/>
-        <w:rPr>
-          <w:lang w:val="it-CH"/>
-        </w:rPr>
-      </w:pPr>
-      <w:bookmarkStart w:id="18" w:name="_Toc429059809"/>
-      <w:bookmarkStart w:id="19" w:name="_Toc124935610"/>
-      <w:r>
-        <w:rPr>
-          <w:lang w:val="it-CH"/>
-        </w:rPr>
-        <w:t>Design dell’architettura del sistema</w:t>
-      </w:r>
       <w:bookmarkEnd w:id="18"/>
-      <w:bookmarkEnd w:id="19"/>
     </w:p>
     <w:p>
       <w:r>
@@ -6995,16 +6938,16 @@
           <w:lang w:val="it-CH"/>
         </w:rPr>
       </w:pPr>
-      <w:bookmarkStart w:id="20" w:name="_Toc429059810"/>
-      <w:bookmarkStart w:id="21" w:name="_Toc124935611"/>
+      <w:bookmarkStart w:id="19" w:name="_Toc429059810"/>
+      <w:bookmarkStart w:id="20" w:name="_Toc124935611"/>
       <w:r>
         <w:rPr>
           <w:lang w:val="it-CH"/>
         </w:rPr>
         <w:t>Design dei dati e database</w:t>
       </w:r>
+      <w:bookmarkEnd w:id="19"/>
       <w:bookmarkEnd w:id="20"/>
-      <w:bookmarkEnd w:id="21"/>
     </w:p>
     <w:p>
       <w:r>
@@ -7022,236 +6965,17 @@
       </w:r>
     </w:p>
     <w:p/>
-    <w:p>
-      <w:pPr>
-        <w:keepNext/>
-      </w:pPr>
-      <w:r>
-        <w:lastRenderedPageBreak/>
-        <w:t>Diagramma Chen</w:t>
-      </w:r>
-      <w:r>
-        <w:rPr>
-          <w:noProof/>
-        </w:rPr>
-        <w:drawing>
-          <wp:inline distT="0" distB="0" distL="0" distR="0" wp14:anchorId="461D480A" wp14:editId="4E1FBEF6">
-            <wp:extent cx="6115050" cy="5448300"/>
-            <wp:effectExtent l="152400" t="152400" r="361950" b="361950"/>
-            <wp:docPr id="4" name="Immagine 4"/>
-            <wp:cNvGraphicFramePr>
-              <a:graphicFrameLocks xmlns:a="http://schemas.openxmlformats.org/drawingml/2006/main" noChangeAspect="1"/>
-            </wp:cNvGraphicFramePr>
-            <a:graphic xmlns:a="http://schemas.openxmlformats.org/drawingml/2006/main">
-              <a:graphicData uri="http://schemas.openxmlformats.org/drawingml/2006/picture">
-                <pic:pic xmlns:pic="http://schemas.openxmlformats.org/drawingml/2006/picture">
-                  <pic:nvPicPr>
-                    <pic:cNvPr id="0" name="Picture 2"/>
-                    <pic:cNvPicPr>
-                      <a:picLocks noChangeAspect="1" noChangeArrowheads="1"/>
-                    </pic:cNvPicPr>
-                  </pic:nvPicPr>
-                  <pic:blipFill>
-                    <a:blip r:embed="rId17">
-                      <a:extLst>
-                        <a:ext uri="{28A0092B-C50C-407E-A947-70E740481C1C}">
-                          <a14:useLocalDpi xmlns:a14="http://schemas.microsoft.com/office/drawing/2010/main" val="0"/>
-                        </a:ext>
-                      </a:extLst>
-                    </a:blip>
-                    <a:srcRect/>
-                    <a:stretch>
-                      <a:fillRect/>
-                    </a:stretch>
-                  </pic:blipFill>
-                  <pic:spPr bwMode="auto">
-                    <a:xfrm>
-                      <a:off x="0" y="0"/>
-                      <a:ext cx="6115050" cy="5448300"/>
-                    </a:xfrm>
-                    <a:prstGeom prst="rect">
-                      <a:avLst/>
-                    </a:prstGeom>
-                    <a:ln>
-                      <a:noFill/>
-                    </a:ln>
-                    <a:effectLst>
-                      <a:outerShdw blurRad="292100" dist="139700" dir="2700000" algn="tl" rotWithShape="0">
-                        <a:srgbClr val="333333">
-                          <a:alpha val="65000"/>
-                        </a:srgbClr>
-                      </a:outerShdw>
-                    </a:effectLst>
-                  </pic:spPr>
-                </pic:pic>
-              </a:graphicData>
-            </a:graphic>
-          </wp:inline>
-        </w:drawing>
-      </w:r>
-    </w:p>
-    <w:p>
-      <w:pPr>
-        <w:pStyle w:val="Didascalia"/>
-      </w:pPr>
-      <w:bookmarkStart w:id="22" w:name="_Toc124775986"/>
-      <w:r>
-        <w:t xml:space="preserve">Figura </w:t>
-      </w:r>
-      <w:r>
-        <w:fldChar w:fldCharType="begin"/>
-      </w:r>
-      <w:r>
-        <w:instrText xml:space="preserve"> SEQ Figura \* ARABIC </w:instrText>
-      </w:r>
-      <w:r>
-        <w:fldChar w:fldCharType="separate"/>
-      </w:r>
-      <w:r>
-        <w:rPr>
-          <w:noProof/>
-        </w:rPr>
-        <w:t>3</w:t>
-      </w:r>
-      <w:r>
-        <w:rPr>
-          <w:noProof/>
-        </w:rPr>
-        <w:fldChar w:fldCharType="end"/>
-      </w:r>
-      <w:r>
-        <w:t xml:space="preserve"> Diagramma ER Chen</w:t>
-      </w:r>
-      <w:bookmarkEnd w:id="22"/>
-    </w:p>
     <w:p/>
-    <w:p>
-      <w:r>
-        <w:br w:type="page"/>
-      </w:r>
-    </w:p>
-    <w:p>
-      <w:r>
-        <w:lastRenderedPageBreak/>
-        <w:t>Diagramma Barker/Bachmann</w:t>
-      </w:r>
-    </w:p>
-    <w:p>
-      <w:pPr>
-        <w:keepNext/>
-      </w:pPr>
-      <w:r>
-        <w:rPr>
-          <w:noProof/>
-        </w:rPr>
-        <w:drawing>
-          <wp:inline distT="0" distB="0" distL="0" distR="0" wp14:anchorId="3A386735" wp14:editId="2586053A">
-            <wp:extent cx="6115050" cy="5343525"/>
-            <wp:effectExtent l="152400" t="152400" r="361950" b="371475"/>
-            <wp:docPr id="2" name="Immagine 2"/>
-            <wp:cNvGraphicFramePr>
-              <a:graphicFrameLocks xmlns:a="http://schemas.openxmlformats.org/drawingml/2006/main" noChangeAspect="1"/>
-            </wp:cNvGraphicFramePr>
-            <a:graphic xmlns:a="http://schemas.openxmlformats.org/drawingml/2006/main">
-              <a:graphicData uri="http://schemas.openxmlformats.org/drawingml/2006/picture">
-                <pic:pic xmlns:pic="http://schemas.openxmlformats.org/drawingml/2006/picture">
-                  <pic:nvPicPr>
-                    <pic:cNvPr id="0" name="Picture 1"/>
-                    <pic:cNvPicPr>
-                      <a:picLocks noChangeAspect="1" noChangeArrowheads="1"/>
-                    </pic:cNvPicPr>
-                  </pic:nvPicPr>
-                  <pic:blipFill>
-                    <a:blip r:embed="rId18">
-                      <a:extLst>
-                        <a:ext uri="{28A0092B-C50C-407E-A947-70E740481C1C}">
-                          <a14:useLocalDpi xmlns:a14="http://schemas.microsoft.com/office/drawing/2010/main" val="0"/>
-                        </a:ext>
-                      </a:extLst>
-                    </a:blip>
-                    <a:srcRect/>
-                    <a:stretch>
-                      <a:fillRect/>
-                    </a:stretch>
-                  </pic:blipFill>
-                  <pic:spPr bwMode="auto">
-                    <a:xfrm>
-                      <a:off x="0" y="0"/>
-                      <a:ext cx="6115050" cy="5343525"/>
-                    </a:xfrm>
-                    <a:prstGeom prst="rect">
-                      <a:avLst/>
-                    </a:prstGeom>
-                    <a:ln>
-                      <a:noFill/>
-                    </a:ln>
-                    <a:effectLst>
-                      <a:outerShdw blurRad="292100" dist="139700" dir="2700000" algn="tl" rotWithShape="0">
-                        <a:srgbClr val="333333">
-                          <a:alpha val="65000"/>
-                        </a:srgbClr>
-                      </a:outerShdw>
-                    </a:effectLst>
-                  </pic:spPr>
-                </pic:pic>
-              </a:graphicData>
-            </a:graphic>
-          </wp:inline>
-        </w:drawing>
-      </w:r>
-    </w:p>
-    <w:p>
-      <w:pPr>
-        <w:pStyle w:val="Didascalia"/>
-      </w:pPr>
-      <w:bookmarkStart w:id="23" w:name="_Toc124775987"/>
-      <w:r>
-        <w:t xml:space="preserve">Figura </w:t>
-      </w:r>
-      <w:r>
-        <w:fldChar w:fldCharType="begin"/>
-      </w:r>
-      <w:r>
-        <w:instrText xml:space="preserve"> SEQ Figura \* ARABIC </w:instrText>
-      </w:r>
-      <w:r>
-        <w:fldChar w:fldCharType="separate"/>
-      </w:r>
-      <w:r>
-        <w:rPr>
-          <w:noProof/>
-        </w:rPr>
-        <w:t>4</w:t>
-      </w:r>
-      <w:r>
-        <w:rPr>
-          <w:noProof/>
-        </w:rPr>
-        <w:fldChar w:fldCharType="end"/>
-      </w:r>
-      <w:r>
-        <w:t xml:space="preserve"> </w:t>
-      </w:r>
-      <w:r>
-        <w:t>Diagramma ER Barker</w:t>
-      </w:r>
-      <w:bookmarkEnd w:id="23"/>
-    </w:p>
     <w:p/>
     <w:p>
-      <w:r>
-        <w:br w:type="page"/>
-      </w:r>
-    </w:p>
-    <w:p>
       <w:pPr>
         <w:pStyle w:val="Titolo2"/>
         <w:rPr>
           <w:lang w:val="it-CH"/>
         </w:rPr>
       </w:pPr>
-      <w:bookmarkStart w:id="24" w:name="_Toc429059811"/>
-      <w:bookmarkStart w:id="25" w:name="_Toc124935612"/>
+      <w:bookmarkStart w:id="21" w:name="_Toc429059811"/>
+      <w:bookmarkStart w:id="22" w:name="_Toc124935612"/>
       <w:r>
         <w:rPr>
           <w:lang w:val="it-CH"/>
@@ -7259,39 +6983,39 @@
         <w:lastRenderedPageBreak/>
         <w:t>Design delle interfacce</w:t>
       </w:r>
+      <w:bookmarkEnd w:id="21"/>
+      <w:bookmarkEnd w:id="22"/>
+    </w:p>
+    <w:p>
+      <w:r>
+        <w:t xml:space="preserve">Descrizione delle interfacce interne ed esterne del sistema e dell’interfaccia utente. La progettazione delle interfacce è basata sulle informazioni ricavate durante la fase di analisi e realizzata tramite </w:t>
+      </w:r>
+      <w:proofErr w:type="spellStart"/>
+      <w:r>
+        <w:t>mockups</w:t>
+      </w:r>
+      <w:proofErr w:type="spellEnd"/>
+      <w:r>
+        <w:t>.</w:t>
+      </w:r>
+    </w:p>
+    <w:p>
+      <w:pPr>
+        <w:pStyle w:val="Titolo2"/>
+        <w:rPr>
+          <w:lang w:val="it-CH"/>
+        </w:rPr>
+      </w:pPr>
+      <w:bookmarkStart w:id="23" w:name="_Toc429059812"/>
+      <w:bookmarkStart w:id="24" w:name="_Toc124935613"/>
+      <w:r>
+        <w:rPr>
+          <w:lang w:val="it-CH"/>
+        </w:rPr>
+        <w:t>Design procedurale</w:t>
+      </w:r>
+      <w:bookmarkEnd w:id="23"/>
       <w:bookmarkEnd w:id="24"/>
-      <w:bookmarkEnd w:id="25"/>
-    </w:p>
-    <w:p>
-      <w:r>
-        <w:t xml:space="preserve">Descrizione delle interfacce interne ed esterne del sistema e dell’interfaccia utente. La progettazione delle interfacce è basata sulle informazioni ricavate durante la fase di analisi e realizzata tramite </w:t>
-      </w:r>
-      <w:proofErr w:type="spellStart"/>
-      <w:r>
-        <w:t>mockups</w:t>
-      </w:r>
-      <w:proofErr w:type="spellEnd"/>
-      <w:r>
-        <w:t>.</w:t>
-      </w:r>
-    </w:p>
-    <w:p>
-      <w:pPr>
-        <w:pStyle w:val="Titolo2"/>
-        <w:rPr>
-          <w:lang w:val="it-CH"/>
-        </w:rPr>
-      </w:pPr>
-      <w:bookmarkStart w:id="26" w:name="_Toc429059812"/>
-      <w:bookmarkStart w:id="27" w:name="_Toc124935613"/>
-      <w:r>
-        <w:rPr>
-          <w:lang w:val="it-CH"/>
-        </w:rPr>
-        <w:t>Design procedurale</w:t>
-      </w:r>
-      <w:bookmarkEnd w:id="26"/>
-      <w:bookmarkEnd w:id="27"/>
     </w:p>
     <w:p>
       <w:r>
@@ -7374,103 +7098,107 @@
       <w:pPr>
         <w:pStyle w:val="Titolo1"/>
       </w:pPr>
-      <w:bookmarkStart w:id="28" w:name="_Toc461179222"/>
-      <w:bookmarkStart w:id="29" w:name="_Toc124935614"/>
+      <w:bookmarkStart w:id="25" w:name="_Toc461179222"/>
+      <w:bookmarkStart w:id="26" w:name="_Toc124935614"/>
       <w:r>
         <w:lastRenderedPageBreak/>
         <w:t>Implementazione</w:t>
       </w:r>
+      <w:bookmarkEnd w:id="25"/>
+      <w:bookmarkEnd w:id="26"/>
+    </w:p>
+    <w:p>
+      <w:r>
+        <w:t>In questo capitolo dovrà essere mostrato come è stato realizzato il lavoro. Questa parte può differenziarsi dalla progettazione in quanto il risultato ottenuto non per forza può essere come era stato progettato.</w:t>
+      </w:r>
+    </w:p>
+    <w:p>
+      <w:r>
+        <w:t xml:space="preserve">Sulla base di queste informazioni il lavoro svolto dovrà essere riproducibile. </w:t>
+      </w:r>
+    </w:p>
+    <w:p>
+      <w:r>
+        <w:t>In questa parte è richiesto l’inserimento di codice sorgente</w:t>
+      </w:r>
+      <w:r>
+        <w:t xml:space="preserve"> - </w:t>
+      </w:r>
+      <w:proofErr w:type="spellStart"/>
+      <w:r>
+        <w:t>P</w:t>
+      </w:r>
+      <w:r>
+        <w:t>rint</w:t>
+      </w:r>
+      <w:proofErr w:type="spellEnd"/>
+      <w:r>
+        <w:t xml:space="preserve"> </w:t>
+      </w:r>
+      <w:r>
+        <w:t>S</w:t>
+      </w:r>
+      <w:r>
+        <w:t xml:space="preserve">creen </w:t>
+      </w:r>
+      <w:r>
+        <w:t xml:space="preserve">- </w:t>
+      </w:r>
+      <w:r>
+        <w:t>di maschere solamente per quei passaggi particolarmente significativi e/o critici.</w:t>
+      </w:r>
+    </w:p>
+    <w:p>
+      <w:r>
+        <w:t>Inoltre,</w:t>
+      </w:r>
+      <w:r>
+        <w:t xml:space="preserve"> dovranno essere descritte eventuali varianti di soluzione o scelte di prodotti con motivazione delle scelte.</w:t>
+      </w:r>
+    </w:p>
+    <w:p>
+      <w:r>
+        <w:t>Non deve apparire nessuna forma di guida d’uso di librerie o di componenti utilizzati. Eventualmente questa va allegata.</w:t>
+      </w:r>
+    </w:p>
+    <w:p>
+      <w:r>
+        <w:t>Per eventuali dettagli si possono inserire riferimenti ai diari.</w:t>
+      </w:r>
+    </w:p>
+    <w:p>
+      <w:bookmarkStart w:id="27" w:name="_GoBack"/>
+      <w:bookmarkEnd w:id="27"/>
+    </w:p>
+    <w:p>
+      <w:pPr>
+        <w:pStyle w:val="Titolo1"/>
+      </w:pPr>
+      <w:bookmarkStart w:id="28" w:name="_Toc461179223"/>
+      <w:bookmarkStart w:id="29" w:name="_Toc124935615"/>
+      <w:r>
+        <w:t>Test</w:t>
+      </w:r>
       <w:bookmarkEnd w:id="28"/>
       <w:bookmarkEnd w:id="29"/>
     </w:p>
     <w:p>
-      <w:r>
-        <w:t>In questo capitolo dovrà essere mostrato come è stato realizzato il lavoro. Questa parte può differenziarsi dalla progettazione in quanto il risultato ottenuto non per forza può essere come era stato progettato.</w:t>
-      </w:r>
-    </w:p>
-    <w:p>
-      <w:r>
-        <w:t xml:space="preserve">Sulla base di queste informazioni il lavoro svolto dovrà essere riproducibile. </w:t>
-      </w:r>
-    </w:p>
-    <w:p>
-      <w:r>
-        <w:t>In questa parte è richiesto l’inserimento di codice sorgente</w:t>
-      </w:r>
-      <w:r>
-        <w:t xml:space="preserve"> - </w:t>
-      </w:r>
-      <w:proofErr w:type="spellStart"/>
-      <w:r>
-        <w:t>P</w:t>
-      </w:r>
-      <w:r>
-        <w:t>rint</w:t>
-      </w:r>
-      <w:proofErr w:type="spellEnd"/>
-      <w:r>
-        <w:t xml:space="preserve"> </w:t>
-      </w:r>
-      <w:r>
-        <w:t>S</w:t>
-      </w:r>
-      <w:r>
-        <w:t xml:space="preserve">creen </w:t>
-      </w:r>
-      <w:r>
-        <w:t xml:space="preserve">- </w:t>
-      </w:r>
-      <w:r>
-        <w:t>di maschere solamente per quei passaggi particolarmente significativi e/o critici.</w:t>
-      </w:r>
-    </w:p>
-    <w:p>
-      <w:r>
-        <w:t>Inoltre,</w:t>
-      </w:r>
-      <w:r>
-        <w:t xml:space="preserve"> dovranno essere descritte eventuali varianti di soluzione o scelte di prodotti con motivazione delle scelte.</w:t>
-      </w:r>
-    </w:p>
-    <w:p>
-      <w:r>
-        <w:t>Non deve apparire nessuna forma di guida d’uso di librerie o di componenti utilizzati. Eventualmente questa va allegata.</w:t>
-      </w:r>
-    </w:p>
-    <w:p>
-      <w:r>
-        <w:t>Per eventuali dettagli si possono inserire riferimenti ai diari.</w:t>
-      </w:r>
-    </w:p>
-    <w:p>
-      <w:pPr>
-        <w:pStyle w:val="Titolo1"/>
-      </w:pPr>
-      <w:bookmarkStart w:id="30" w:name="_Toc461179223"/>
-      <w:bookmarkStart w:id="31" w:name="_Toc124935615"/>
-      <w:r>
-        <w:t>Test</w:t>
+      <w:pPr>
+        <w:pStyle w:val="Titolo2"/>
+        <w:rPr>
+          <w:lang w:val="it-CH"/>
+        </w:rPr>
+      </w:pPr>
+      <w:bookmarkStart w:id="30" w:name="_Toc461179224"/>
+      <w:bookmarkStart w:id="31" w:name="_Toc124935616"/>
+      <w:r>
+        <w:rPr>
+          <w:lang w:val="it-CH"/>
+        </w:rPr>
+        <w:t>Protocollo di test</w:t>
       </w:r>
       <w:bookmarkEnd w:id="30"/>
       <w:bookmarkEnd w:id="31"/>
-    </w:p>
-    <w:p>
-      <w:pPr>
-        <w:pStyle w:val="Titolo2"/>
-        <w:rPr>
-          <w:lang w:val="it-CH"/>
-        </w:rPr>
-      </w:pPr>
-      <w:bookmarkStart w:id="32" w:name="_Toc461179224"/>
-      <w:bookmarkStart w:id="33" w:name="_Toc124935616"/>
-      <w:r>
-        <w:rPr>
-          <w:lang w:val="it-CH"/>
-        </w:rPr>
-        <w:t>Protocollo di test</w:t>
-      </w:r>
-      <w:bookmarkEnd w:id="32"/>
-      <w:bookmarkEnd w:id="33"/>
     </w:p>
     <w:p>
       <w:r>
@@ -8916,7 +8644,7 @@
           <w:b/>
         </w:rPr>
       </w:pPr>
-      <w:bookmarkStart w:id="34" w:name="_Toc461179225"/>
+      <w:bookmarkStart w:id="32" w:name="_Toc461179225"/>
       <w:r>
         <w:br w:type="page"/>
       </w:r>
@@ -8928,7 +8656,7 @@
           <w:lang w:val="it-CH"/>
         </w:rPr>
       </w:pPr>
-      <w:bookmarkStart w:id="35" w:name="_Toc124935617"/>
+      <w:bookmarkStart w:id="33" w:name="_Toc124935617"/>
       <w:r>
         <w:rPr>
           <w:lang w:val="it-CH"/>
@@ -8936,8 +8664,8 @@
         <w:lastRenderedPageBreak/>
         <w:t>Risultati test</w:t>
       </w:r>
-      <w:bookmarkEnd w:id="34"/>
-      <w:bookmarkEnd w:id="35"/>
+      <w:bookmarkEnd w:id="32"/>
+      <w:bookmarkEnd w:id="33"/>
     </w:p>
     <w:p>
       <w:r>
@@ -9170,36 +8898,36 @@
           <w:lang w:val="it-CH"/>
         </w:rPr>
       </w:pPr>
-      <w:bookmarkStart w:id="36" w:name="_Toc461179226"/>
-      <w:bookmarkStart w:id="37" w:name="_Toc124935618"/>
+      <w:bookmarkStart w:id="34" w:name="_Toc461179226"/>
+      <w:bookmarkStart w:id="35" w:name="_Toc124935618"/>
       <w:r>
         <w:rPr>
           <w:lang w:val="it-CH"/>
         </w:rPr>
         <w:t>Mancanze/limitazioni conosciute</w:t>
+      </w:r>
+      <w:bookmarkEnd w:id="34"/>
+      <w:bookmarkEnd w:id="35"/>
+    </w:p>
+    <w:p>
+      <w:r>
+        <w:t>Descrizione con motivazione di eventuali elementi mancanti o non completamente implementati, al di fuori dei test case. Non devono essere riportati gli errori e i problemi riscontrati e poi risolti durante il progetto.</w:t>
+      </w:r>
+    </w:p>
+    <w:p>
+      <w:pPr>
+        <w:pStyle w:val="Titolo1"/>
+      </w:pPr>
+      <w:bookmarkStart w:id="36" w:name="_Toc461179227"/>
+      <w:bookmarkStart w:id="37" w:name="_Toc124935619"/>
+      <w:r>
+        <w:t>Consuntivo</w:t>
       </w:r>
       <w:bookmarkEnd w:id="36"/>
       <w:bookmarkEnd w:id="37"/>
     </w:p>
     <w:p>
       <w:r>
-        <w:t>Descrizione con motivazione di eventuali elementi mancanti o non completamente implementati, al di fuori dei test case. Non devono essere riportati gli errori e i problemi riscontrati e poi risolti durante il progetto.</w:t>
-      </w:r>
-    </w:p>
-    <w:p>
-      <w:pPr>
-        <w:pStyle w:val="Titolo1"/>
-      </w:pPr>
-      <w:bookmarkStart w:id="38" w:name="_Toc461179227"/>
-      <w:bookmarkStart w:id="39" w:name="_Toc124935619"/>
-      <w:r>
-        <w:t>Consuntivo</w:t>
-      </w:r>
-      <w:bookmarkEnd w:id="38"/>
-      <w:bookmarkEnd w:id="39"/>
-    </w:p>
-    <w:p>
-      <w:r>
         <w:t>Consuntivo del tempo di lavoro effettivo e considerazioni riguardo le differenze rispetto alla pianificazione (cap</w:t>
       </w:r>
       <w:r>
@@ -9228,10 +8956,10 @@
     <w:p>
       <w:pPr>
         <w:sectPr>
-          <w:headerReference w:type="default" r:id="rId19"/>
-          <w:footerReference w:type="default" r:id="rId20"/>
-          <w:headerReference w:type="first" r:id="rId21"/>
-          <w:footerReference w:type="first" r:id="rId22"/>
+          <w:headerReference w:type="default" r:id="rId17"/>
+          <w:footerReference w:type="default" r:id="rId18"/>
+          <w:headerReference w:type="first" r:id="rId19"/>
+          <w:footerReference w:type="first" r:id="rId20"/>
           <w:pgSz w:w="11906" w:h="16838"/>
           <w:pgMar w:top="1985" w:right="1134" w:bottom="1418" w:left="1134" w:header="567" w:footer="567" w:gutter="0"/>
           <w:cols w:space="720"/>
@@ -9383,7 +9111,7 @@
                     </pic:cNvPicPr>
                   </pic:nvPicPr>
                   <pic:blipFill>
-                    <a:blip r:embed="rId23" cstate="print">
+                    <a:blip r:embed="rId21" cstate="print">
                       <a:extLst>
                         <a:ext uri="{28A0092B-C50C-407E-A947-70E740481C1C}">
                           <a14:useLocalDpi xmlns:a14="http://schemas.microsoft.com/office/drawing/2010/main" val="0"/>
@@ -9425,31 +9153,18 @@
       <w:pPr>
         <w:pStyle w:val="Didascalia"/>
       </w:pPr>
-      <w:bookmarkStart w:id="40" w:name="_Toc124775988"/>
+      <w:bookmarkStart w:id="38" w:name="_Toc124775988"/>
       <w:r>
         <w:t xml:space="preserve">Figura </w:t>
       </w:r>
-      <w:r>
-        <w:fldChar w:fldCharType="begin"/>
-      </w:r>
-      <w:r>
-        <w:instrText xml:space="preserve"> SEQ Figura \* ARABIC </w:instrText>
-      </w:r>
-      <w:r>
-        <w:fldChar w:fldCharType="separate"/>
-      </w:r>
-      <w:r>
-        <w:rPr>
-          <w:noProof/>
-        </w:rPr>
-        <w:t>5</w:t>
-      </w:r>
-      <w:r>
-        <w:rPr>
-          <w:noProof/>
-        </w:rPr>
-        <w:fldChar w:fldCharType="end"/>
-      </w:r>
+      <w:fldSimple w:instr=" SEQ Figura \* ARABIC ">
+        <w:r>
+          <w:rPr>
+            <w:noProof/>
+          </w:rPr>
+          <w:t>5</w:t>
+        </w:r>
+      </w:fldSimple>
       <w:r>
         <w:t xml:space="preserve"> </w:t>
       </w:r>
@@ -9464,14 +9179,14 @@
       <w:r>
         <w:t xml:space="preserve"> consuntivo</w:t>
       </w:r>
-      <w:bookmarkEnd w:id="40"/>
+      <w:bookmarkEnd w:id="38"/>
     </w:p>
     <w:p/>
     <w:p>
       <w:pPr>
         <w:sectPr>
-          <w:headerReference w:type="first" r:id="rId24"/>
-          <w:footerReference w:type="first" r:id="rId25"/>
+          <w:headerReference w:type="first" r:id="rId22"/>
+          <w:footerReference w:type="first" r:id="rId23"/>
           <w:pgSz w:w="16838" w:h="11906" w:orient="landscape"/>
           <w:pgMar w:top="720" w:right="720" w:bottom="720" w:left="720" w:header="567" w:footer="567" w:gutter="0"/>
           <w:cols w:space="720"/>
@@ -9484,21 +9199,44 @@
       <w:pPr>
         <w:pStyle w:val="Titolo1"/>
       </w:pPr>
-      <w:bookmarkStart w:id="41" w:name="_Toc461179228"/>
-      <w:bookmarkStart w:id="42" w:name="_Toc124935620"/>
+      <w:bookmarkStart w:id="39" w:name="_Toc461179228"/>
+      <w:bookmarkStart w:id="40" w:name="_Toc124935620"/>
       <w:r>
         <w:lastRenderedPageBreak/>
         <w:t>Conclusioni</w:t>
       </w:r>
+      <w:bookmarkEnd w:id="39"/>
+      <w:bookmarkEnd w:id="40"/>
+    </w:p>
+    <w:p>
+      <w:r>
+        <w:t>Quali sono le implicazioni della mia soluzione? Che impatto avrà? Cambierà il mondo? È un successo importante? È solo un’aggiunta marginale o è semplicemente servita per scoprire che questo percorso è stato una perdita di tempo? I risultati ottenuti sono generali, facilmente generalizzabili o sono specifici di un caso particolare? ecc</w:t>
+      </w:r>
+      <w:r>
+        <w:t>.</w:t>
+      </w:r>
+    </w:p>
+    <w:p>
+      <w:pPr>
+        <w:pStyle w:val="Titolo2"/>
+        <w:rPr>
+          <w:lang w:val="it-CH"/>
+        </w:rPr>
+      </w:pPr>
+      <w:bookmarkStart w:id="41" w:name="_Toc461179229"/>
+      <w:bookmarkStart w:id="42" w:name="_Toc124935621"/>
+      <w:r>
+        <w:rPr>
+          <w:lang w:val="it-CH"/>
+        </w:rPr>
+        <w:t>Sviluppi futuri</w:t>
+      </w:r>
       <w:bookmarkEnd w:id="41"/>
       <w:bookmarkEnd w:id="42"/>
     </w:p>
     <w:p>
       <w:r>
-        <w:t>Quali sono le implicazioni della mia soluzione? Che impatto avrà? Cambierà il mondo? È un successo importante? È solo un’aggiunta marginale o è semplicemente servita per scoprire che questo percorso è stato una perdita di tempo? I risultati ottenuti sono generali, facilmente generalizzabili o sono specifici di un caso particolare? ecc</w:t>
-      </w:r>
-      <w:r>
-        <w:t>.</w:t>
+        <w:t>Migliorie o estensioni che possono essere sviluppate sul prodotto.</w:t>
       </w:r>
     </w:p>
     <w:p>
@@ -9508,89 +9246,66 @@
           <w:lang w:val="it-CH"/>
         </w:rPr>
       </w:pPr>
-      <w:bookmarkStart w:id="43" w:name="_Toc461179229"/>
-      <w:bookmarkStart w:id="44" w:name="_Toc124935621"/>
+      <w:bookmarkStart w:id="43" w:name="_Toc461179230"/>
+      <w:bookmarkStart w:id="44" w:name="_Toc124935622"/>
       <w:r>
         <w:rPr>
           <w:lang w:val="it-CH"/>
         </w:rPr>
-        <w:t>Sviluppi futuri</w:t>
+        <w:t>Considerazioni personali</w:t>
       </w:r>
       <w:bookmarkEnd w:id="43"/>
       <w:bookmarkEnd w:id="44"/>
     </w:p>
     <w:p>
       <w:r>
-        <w:t>Migliorie o estensioni che possono essere sviluppate sul prodotto.</w:t>
-      </w:r>
-    </w:p>
-    <w:p>
-      <w:pPr>
-        <w:pStyle w:val="Titolo2"/>
-        <w:rPr>
-          <w:lang w:val="it-CH"/>
-        </w:rPr>
-      </w:pPr>
-      <w:bookmarkStart w:id="45" w:name="_Toc461179230"/>
-      <w:bookmarkStart w:id="46" w:name="_Toc124935622"/>
-      <w:r>
-        <w:rPr>
-          <w:lang w:val="it-CH"/>
-        </w:rPr>
-        <w:t>Considerazioni personali</w:t>
+        <w:t>Cosa ho imparato in questo progetto? ecc</w:t>
+      </w:r>
+      <w:r>
+        <w:t>.</w:t>
+      </w:r>
+    </w:p>
+    <w:p/>
+    <w:p>
+      <w:pPr>
+        <w:rPr>
+          <w:b/>
+        </w:rPr>
+      </w:pPr>
+      <w:bookmarkStart w:id="45" w:name="_Toc461179231"/>
+      <w:r>
+        <w:br w:type="page"/>
+      </w:r>
+    </w:p>
+    <w:p>
+      <w:pPr>
+        <w:pStyle w:val="Titolo1"/>
+      </w:pPr>
+      <w:bookmarkStart w:id="46" w:name="_Toc124935623"/>
+      <w:r>
+        <w:lastRenderedPageBreak/>
+        <w:t>Bibliografia</w:t>
       </w:r>
       <w:bookmarkEnd w:id="45"/>
       <w:bookmarkEnd w:id="46"/>
     </w:p>
     <w:p>
-      <w:r>
-        <w:t>Cosa ho imparato in questo progetto? ecc</w:t>
-      </w:r>
-      <w:r>
-        <w:t>.</w:t>
-      </w:r>
-    </w:p>
-    <w:p/>
-    <w:p>
-      <w:pPr>
-        <w:rPr>
-          <w:b/>
-        </w:rPr>
-      </w:pPr>
-      <w:bookmarkStart w:id="47" w:name="_Toc461179231"/>
-      <w:r>
-        <w:br w:type="page"/>
-      </w:r>
-    </w:p>
-    <w:p>
-      <w:pPr>
-        <w:pStyle w:val="Titolo1"/>
-      </w:pPr>
-      <w:bookmarkStart w:id="48" w:name="_Toc124935623"/>
-      <w:r>
-        <w:lastRenderedPageBreak/>
-        <w:t>Bibliografia</w:t>
+      <w:pPr>
+        <w:pStyle w:val="Titolo2"/>
+        <w:rPr>
+          <w:lang w:val="it-CH"/>
+        </w:rPr>
+      </w:pPr>
+      <w:bookmarkStart w:id="47" w:name="_Toc461179232"/>
+      <w:bookmarkStart w:id="48" w:name="_Toc124935624"/>
+      <w:r>
+        <w:rPr>
+          <w:lang w:val="it-CH"/>
+        </w:rPr>
+        <w:t>Bibliografia per articoli di riviste:</w:t>
       </w:r>
       <w:bookmarkEnd w:id="47"/>
       <w:bookmarkEnd w:id="48"/>
-    </w:p>
-    <w:p>
-      <w:pPr>
-        <w:pStyle w:val="Titolo2"/>
-        <w:rPr>
-          <w:lang w:val="it-CH"/>
-        </w:rPr>
-      </w:pPr>
-      <w:bookmarkStart w:id="49" w:name="_Toc461179232"/>
-      <w:bookmarkStart w:id="50" w:name="_Toc124935624"/>
-      <w:r>
-        <w:rPr>
-          <w:lang w:val="it-CH"/>
-        </w:rPr>
-        <w:t>Bibliografia per articoli di riviste:</w:t>
-      </w:r>
-      <w:bookmarkEnd w:id="49"/>
-      <w:bookmarkEnd w:id="50"/>
     </w:p>
     <w:p>
       <w:pPr>
@@ -9657,16 +9372,16 @@
           <w:lang w:val="it-CH"/>
         </w:rPr>
       </w:pPr>
-      <w:bookmarkStart w:id="51" w:name="_Toc461179233"/>
-      <w:bookmarkStart w:id="52" w:name="_Toc124935625"/>
+      <w:bookmarkStart w:id="49" w:name="_Toc461179233"/>
+      <w:bookmarkStart w:id="50" w:name="_Toc124935625"/>
       <w:r>
         <w:rPr>
           <w:lang w:val="it-CH"/>
         </w:rPr>
         <w:t>Bibliografia per libri</w:t>
       </w:r>
-      <w:bookmarkEnd w:id="51"/>
-      <w:bookmarkEnd w:id="52"/>
+      <w:bookmarkEnd w:id="49"/>
+      <w:bookmarkEnd w:id="50"/>
     </w:p>
     <w:p>
       <w:pPr>
@@ -9746,16 +9461,16 @@
           <w:lang w:val="it-CH"/>
         </w:rPr>
       </w:pPr>
-      <w:bookmarkStart w:id="53" w:name="_Toc461179234"/>
-      <w:bookmarkStart w:id="54" w:name="_Toc124935626"/>
+      <w:bookmarkStart w:id="51" w:name="_Toc461179234"/>
+      <w:bookmarkStart w:id="52" w:name="_Toc124935626"/>
       <w:r>
         <w:rPr>
           <w:lang w:val="it-CH"/>
         </w:rPr>
         <w:t>Sitografia</w:t>
       </w:r>
-      <w:bookmarkEnd w:id="53"/>
-      <w:bookmarkEnd w:id="54"/>
+      <w:bookmarkEnd w:id="51"/>
+      <w:bookmarkEnd w:id="52"/>
     </w:p>
     <w:p>
       <w:pPr>
@@ -9853,7 +9568,7 @@
       </w:r>
     </w:p>
     <w:p>
-      <w:bookmarkStart w:id="55" w:name="_Toc461179235"/>
+      <w:bookmarkStart w:id="53" w:name="_Toc461179235"/>
     </w:p>
     <w:p>
       <w:pPr>
@@ -9873,12 +9588,12 @@
       <w:pPr>
         <w:pStyle w:val="Titolo1"/>
       </w:pPr>
-      <w:bookmarkStart w:id="56" w:name="_Toc124935627"/>
+      <w:bookmarkStart w:id="54" w:name="_Toc124935627"/>
       <w:r>
         <w:lastRenderedPageBreak/>
         <w:t>Glossario</w:t>
       </w:r>
-      <w:bookmarkEnd w:id="56"/>
+      <w:bookmarkEnd w:id="54"/>
     </w:p>
     <w:tbl>
       <w:tblPr>
@@ -10051,11 +9766,11 @@
       <w:pPr>
         <w:pStyle w:val="Titolo1"/>
       </w:pPr>
-      <w:bookmarkStart w:id="57" w:name="_Toc124935628"/>
+      <w:bookmarkStart w:id="55" w:name="_Toc124935628"/>
       <w:r>
         <w:t>Indice delle figure</w:t>
       </w:r>
-      <w:bookmarkEnd w:id="57"/>
+      <w:bookmarkEnd w:id="55"/>
     </w:p>
     <w:p>
       <w:pPr>
@@ -10435,12 +10150,12 @@
       <w:pPr>
         <w:pStyle w:val="Titolo1"/>
       </w:pPr>
-      <w:bookmarkStart w:id="58" w:name="_Toc124935629"/>
+      <w:bookmarkStart w:id="56" w:name="_Toc124935629"/>
       <w:r>
         <w:t>Allegati</w:t>
       </w:r>
-      <w:bookmarkEnd w:id="55"/>
-      <w:bookmarkEnd w:id="58"/>
+      <w:bookmarkEnd w:id="53"/>
+      <w:bookmarkEnd w:id="56"/>
     </w:p>
     <w:p>
       <w:r>
@@ -10550,8 +10265,8 @@
       </w:pPr>
     </w:p>
     <w:sectPr>
-      <w:headerReference w:type="first" r:id="rId26"/>
-      <w:footerReference w:type="first" r:id="rId27"/>
+      <w:headerReference w:type="first" r:id="rId24"/>
+      <w:footerReference w:type="first" r:id="rId25"/>
       <w:pgSz w:w="11906" w:h="16838"/>
       <w:pgMar w:top="1985" w:right="1134" w:bottom="1418" w:left="1134" w:header="567" w:footer="567" w:gutter="0"/>
       <w:cols w:space="720"/>
@@ -11068,7 +10783,7 @@
       <w:rPr>
         <w:sz w:val="20"/>
       </w:rPr>
-      <w:t>Pinco Pallino</w:t>
+      <w:t>Nicolò Fadda</w:t>
     </w:r>
     <w:r>
       <w:rPr>
@@ -11080,6 +10795,12 @@
       <w:rPr>
         <w:sz w:val="20"/>
       </w:rPr>
+      <w:t>Fadda_Documentazione_Trova-La-Parola.docx</w:t>
+    </w:r>
+    <w:r>
+      <w:rPr>
+        <w:sz w:val="20"/>
+      </w:rPr>
       <w:fldChar w:fldCharType="begin"/>
     </w:r>
     <w:r>
@@ -11099,13 +10820,6 @@
         <w:noProof/>
         <w:sz w:val="20"/>
       </w:rPr>
-      <w:t>D2. Modello documentazione progetto v2.docx</w:t>
-    </w:r>
-    <w:r>
-      <w:rPr>
-        <w:noProof/>
-        <w:sz w:val="20"/>
-      </w:rPr>
       <w:fldChar w:fldCharType="end"/>
     </w:r>
     <w:r>
@@ -11137,7 +10851,7 @@
         <w:noProof/>
         <w:sz w:val="20"/>
       </w:rPr>
-      <w:t>08.09.2023</w:t>
+      <w:t>15.09.2023</w:t>
     </w:r>
     <w:r>
       <w:rPr>
@@ -11365,7 +11079,7 @@
         <w:noProof/>
         <w:sz w:val="20"/>
       </w:rPr>
-      <w:t>08.09.2023</w:t>
+      <w:t>15.09.2023</w:t>
     </w:r>
     <w:r>
       <w:rPr>
@@ -17519,7 +17233,7 @@
 </file>
 
 <file path=customXml/itemProps1.xml><?xml version="1.0" encoding="utf-8"?>
-<ds:datastoreItem xmlns:ds="http://schemas.openxmlformats.org/officeDocument/2006/customXml" ds:itemID="{9F8F25E5-9D2A-4FD1-BC3D-576F650235AA}">
+<ds:datastoreItem xmlns:ds="http://schemas.openxmlformats.org/officeDocument/2006/customXml" ds:itemID="{A465E2ED-87DD-40EA-AC00-722B1B740954}">
   <ds:schemaRefs>
     <ds:schemaRef ds:uri="http://schemas.openxmlformats.org/officeDocument/2006/bibliography"/>
   </ds:schemaRefs>

--- a/3_Documentazione/Fadda_Documentazione_Trova-La-Parola.docx
+++ b/3_Documentazione/Fadda_Documentazione_Trova-La-Parola.docx
@@ -2910,24 +2910,51 @@
         <w:t xml:space="preserve"> una breve e accurata rappresentazione dei contenuti di un documento, senza notazioni critiche o valutazioni. Lo scopo di un abstract efficace dovrebbe essere quello di far conoscere all’utente il contenuto di base di un documento e metterlo nella condizione di decidere se risponde ai suoi interessi e se è opportuno il ricorso al documento originale.</w:t>
       </w:r>
     </w:p>
-    <w:p/>
-    <w:p>
-      <w:r>
-        <w:t>Può contenere alcuni o tutti gli elementi seguenti:</w:t>
-      </w:r>
-    </w:p>
     <w:p>
       <w:pPr>
         <w:numPr>
           <w:ilvl w:val="0"/>
           <w:numId w:val="14"/>
         </w:numPr>
-      </w:pPr>
-      <w:r>
         <w:rPr>
           <w:b/>
         </w:rPr>
+      </w:pPr>
+      <w:r>
+        <w:rPr>
+          <w:b/>
+        </w:rPr>
         <w:t>Background/Situazione iniziale</w:t>
+      </w:r>
+    </w:p>
+    <w:p>
+      <w:pPr>
+        <w:pStyle w:val="Didascalia"/>
+        <w:rPr>
+          <w:sz w:val="26"/>
+          <w:szCs w:val="26"/>
+        </w:rPr>
+      </w:pPr>
+      <w:r>
+        <w:rPr>
+          <w:sz w:val="26"/>
+          <w:szCs w:val="26"/>
+        </w:rPr>
+        <w:t xml:space="preserve"> </w:t>
+      </w:r>
+      <w:r>
+        <w:rPr>
+          <w:sz w:val="26"/>
+          <w:szCs w:val="26"/>
+        </w:rPr>
+        <w:t>Trova La Parola</w:t>
+      </w:r>
+      <w:r>
+        <w:rPr>
+          <w:sz w:val="26"/>
+          <w:szCs w:val="26"/>
+        </w:rPr>
+        <w:t xml:space="preserve"> è un’attività che può essere utilizzata per aiutare i ragazzi nelle loro attività quotidiane, curriculari ed extracurriculari.</w:t>
       </w:r>
     </w:p>
     <w:p>
@@ -2941,25 +2968,117 @@
         <w:rPr>
           <w:b/>
         </w:rPr>
-        <w:t>Descrizione del problema</w:t>
-      </w:r>
+        <w:t>Descrizione del problema e motivazione</w:t>
+      </w:r>
+    </w:p>
+    <w:p>
+      <w:pPr>
+        <w:pStyle w:val="Didascalia"/>
+      </w:pPr>
+      <w:r>
+        <w:t xml:space="preserve"> </w:t>
+      </w:r>
+      <w:r>
+        <w:rPr>
+          <w:sz w:val="26"/>
+          <w:szCs w:val="26"/>
+        </w:rPr>
+        <w:t xml:space="preserve">Il progetto si propone di utilizzare il gioco come strumento per aiutare </w:t>
+      </w:r>
+      <w:r>
+        <w:rPr>
+          <w:sz w:val="26"/>
+          <w:szCs w:val="26"/>
+        </w:rPr>
+        <w:t>le persone</w:t>
+      </w:r>
+      <w:r>
+        <w:rPr>
+          <w:sz w:val="26"/>
+          <w:szCs w:val="26"/>
+        </w:rPr>
+        <w:t xml:space="preserve"> nelle loro attività quotidiane. L’importanza del lavoro risiede nella sua capacità di migliorare la vita dei ragazzi e di fornire loro un’esperienza di apprendimento divertente e coinvolgente. La difficoltà dell’area risiede nella necessità di creare </w:t>
+      </w:r>
+      <w:r>
+        <w:rPr>
+          <w:sz w:val="26"/>
+          <w:szCs w:val="26"/>
+        </w:rPr>
+        <w:t>il gioco</w:t>
+      </w:r>
+      <w:r>
+        <w:rPr>
+          <w:sz w:val="26"/>
+          <w:szCs w:val="26"/>
+        </w:rPr>
+        <w:t xml:space="preserve"> che sia divertent</w:t>
+      </w:r>
+      <w:r>
+        <w:rPr>
+          <w:sz w:val="26"/>
+          <w:szCs w:val="26"/>
+        </w:rPr>
+        <w:t>e</w:t>
+      </w:r>
+      <w:r>
+        <w:rPr>
+          <w:sz w:val="26"/>
+          <w:szCs w:val="26"/>
+        </w:rPr>
+        <w:t xml:space="preserve"> che educativ</w:t>
+      </w:r>
+      <w:r>
+        <w:rPr>
+          <w:sz w:val="26"/>
+          <w:szCs w:val="26"/>
+        </w:rPr>
+        <w:t>o</w:t>
+      </w:r>
+      <w:r>
+        <w:rPr>
+          <w:sz w:val="26"/>
+          <w:szCs w:val="26"/>
+        </w:rPr>
+        <w:t>. Se portato a termine con successo, il progetto potrebbe avere un effetto positivo sulla vita dei ragazzi e sulla loro capacità di apprendere</w:t>
+      </w:r>
+      <w:r>
+        <w:t>.</w:t>
+      </w:r>
+    </w:p>
+    <w:p>
+      <w:pPr>
+        <w:pStyle w:val="Didascalia"/>
+        <w:rPr>
+          <w:sz w:val="26"/>
+        </w:rPr>
+      </w:pPr>
       <w:r>
         <w:rPr>
           <w:b/>
-        </w:rPr>
-        <w:t xml:space="preserve"> e motivazione</w:t>
-      </w:r>
-      <w:r>
-        <w:t xml:space="preserve">: Che problema </w:t>
-      </w:r>
-      <w:r>
-        <w:t>ho cercato</w:t>
-      </w:r>
-      <w:r>
-        <w:t xml:space="preserve"> di risolvere? </w:t>
-      </w:r>
-      <w:r>
-        <w:t>Questa sezione dovrebbe includere l'importanza del vostro lavoro, la difficoltà dell'area e l'effetto che potrebbe avere se portato a termine con successo.</w:t>
+          <w:sz w:val="26"/>
+        </w:rPr>
+        <w:t>Approccio/Metodi:</w:t>
+      </w:r>
+      <w:r>
+        <w:t xml:space="preserve"> </w:t>
+      </w:r>
+      <w:r>
+        <w:rPr>
+          <w:sz w:val="26"/>
+        </w:rPr>
+        <w:t>Come ho ottenuto dei progressi? Come ho risolto il problema</w:t>
+      </w:r>
+      <w:r>
+        <w:rPr>
+          <w:sz w:val="26"/>
+        </w:rPr>
+        <w:t xml:space="preserve"> (tecniche…)</w:t>
+      </w:r>
+      <w:r>
+        <w:rPr>
+          <w:sz w:val="26"/>
+        </w:rPr>
+        <w:t>? Quale è stata l’entità del mio lavoro? Che fattori importanti controllo, ignoro o misuro?</w:t>
       </w:r>
     </w:p>
     <w:p>
@@ -2973,29 +3092,6 @@
         <w:rPr>
           <w:b/>
         </w:rPr>
-        <w:t>Approccio/Metodi</w:t>
-      </w:r>
-      <w:r>
-        <w:t>: Come ho ottenuto dei progressi? Come ho risolto il problema</w:t>
-      </w:r>
-      <w:r>
-        <w:t xml:space="preserve"> (tecniche…)</w:t>
-      </w:r>
-      <w:r>
-        <w:t>? Quale è stata l’entità del mio lavoro? Che fattori importanti controllo, ignoro o misuro?</w:t>
-      </w:r>
-    </w:p>
-    <w:p>
-      <w:pPr>
-        <w:numPr>
-          <w:ilvl w:val="0"/>
-          <w:numId w:val="14"/>
-        </w:numPr>
-      </w:pPr>
-      <w:r>
-        <w:rPr>
-          <w:b/>
-        </w:rPr>
         <w:t>Risultati</w:t>
       </w:r>
       <w:r>
@@ -3534,6 +3630,97 @@
         <w:rPr>
           <w:i/>
         </w:rPr>
+        <w:t xml:space="preserve"> </w:t>
+      </w:r>
+      <w:r>
+        <w:rPr>
+          <w:i/>
+        </w:rPr>
+        <w:lastRenderedPageBreak/>
+        <w:t xml:space="preserve">of </w:t>
+      </w:r>
+      <w:proofErr w:type="spellStart"/>
+      <w:r>
+        <w:rPr>
+          <w:i/>
+        </w:rPr>
+        <w:t>transistors</w:t>
+      </w:r>
+      <w:proofErr w:type="spellEnd"/>
+      <w:r>
+        <w:rPr>
+          <w:i/>
+        </w:rPr>
+        <w:t xml:space="preserve">. </w:t>
+      </w:r>
+      <w:proofErr w:type="spellStart"/>
+      <w:r>
+        <w:rPr>
+          <w:i/>
+        </w:rPr>
+        <w:t>Designing</w:t>
+      </w:r>
+      <w:proofErr w:type="spellEnd"/>
+      <w:r>
+        <w:rPr>
+          <w:i/>
+        </w:rPr>
+        <w:t xml:space="preserve"> new computer chips, </w:t>
+      </w:r>
+      <w:proofErr w:type="spellStart"/>
+      <w:r>
+        <w:rPr>
+          <w:i/>
+        </w:rPr>
+        <w:t>such</w:t>
+      </w:r>
+      <w:proofErr w:type="spellEnd"/>
+      <w:r>
+        <w:rPr>
+          <w:i/>
+        </w:rPr>
+        <w:t xml:space="preserve"> </w:t>
+      </w:r>
+      <w:proofErr w:type="spellStart"/>
+      <w:r>
+        <w:rPr>
+          <w:i/>
+        </w:rPr>
+        <w:t>as</w:t>
+      </w:r>
+      <w:proofErr w:type="spellEnd"/>
+      <w:r>
+        <w:rPr>
+          <w:i/>
+        </w:rPr>
+        <w:t xml:space="preserve"> the Pentium 4, can </w:t>
+      </w:r>
+      <w:proofErr w:type="spellStart"/>
+      <w:r>
+        <w:rPr>
+          <w:i/>
+        </w:rPr>
+        <w:t>require</w:t>
+      </w:r>
+      <w:proofErr w:type="spellEnd"/>
+      <w:r>
+        <w:rPr>
+          <w:i/>
+        </w:rPr>
+        <w:t xml:space="preserve"> </w:t>
+      </w:r>
+      <w:proofErr w:type="spellStart"/>
+      <w:r>
+        <w:rPr>
+          <w:i/>
+        </w:rPr>
+        <w:t>dozens</w:t>
+      </w:r>
+      <w:proofErr w:type="spellEnd"/>
+      <w:r>
+        <w:rPr>
+          <w:i/>
+        </w:rPr>
         <w:t xml:space="preserve"> of </w:t>
       </w:r>
       <w:proofErr w:type="spellStart"/>
@@ -3541,34 +3728,76 @@
         <w:rPr>
           <w:i/>
         </w:rPr>
-        <w:t>transistors</w:t>
+        <w:t>engineers</w:t>
       </w:r>
       <w:proofErr w:type="spellEnd"/>
       <w:r>
         <w:rPr>
           <w:i/>
         </w:rPr>
-        <w:t xml:space="preserve">. </w:t>
+        <w:t xml:space="preserve"> and months of time. With the help of </w:t>
       </w:r>
       <w:proofErr w:type="spellStart"/>
       <w:r>
         <w:rPr>
           <w:i/>
         </w:rPr>
-        <w:t>Designing</w:t>
+        <w:t>this</w:t>
       </w:r>
       <w:proofErr w:type="spellEnd"/>
       <w:r>
         <w:rPr>
           <w:i/>
         </w:rPr>
-        <w:t xml:space="preserve"> new computer chips, </w:t>
+        <w:t xml:space="preserve"> </w:t>
       </w:r>
       <w:proofErr w:type="spellStart"/>
       <w:r>
         <w:rPr>
           <w:i/>
         </w:rPr>
+        <w:t>compiler</w:t>
+      </w:r>
+      <w:proofErr w:type="spellEnd"/>
+      <w:r>
+        <w:rPr>
+          <w:i/>
+        </w:rPr>
+        <w:t xml:space="preserve">, a single </w:t>
+      </w:r>
+      <w:proofErr w:type="spellStart"/>
+      <w:r>
+        <w:rPr>
+          <w:i/>
+        </w:rPr>
+        <w:t>person</w:t>
+      </w:r>
+      <w:proofErr w:type="spellEnd"/>
+      <w:r>
+        <w:rPr>
+          <w:i/>
+        </w:rPr>
+        <w:t xml:space="preserve"> </w:t>
+      </w:r>
+      <w:proofErr w:type="spellStart"/>
+      <w:r>
+        <w:rPr>
+          <w:i/>
+        </w:rPr>
+        <w:t>could</w:t>
+      </w:r>
+      <w:proofErr w:type="spellEnd"/>
+      <w:r>
+        <w:rPr>
+          <w:i/>
+        </w:rPr>
+        <w:t xml:space="preserve"> design </w:t>
+      </w:r>
+      <w:proofErr w:type="spellStart"/>
+      <w:r>
+        <w:rPr>
+          <w:i/>
+        </w:rPr>
         <w:t>such</w:t>
       </w:r>
       <w:proofErr w:type="spellEnd"/>
@@ -3576,156 +3805,137 @@
         <w:rPr>
           <w:i/>
         </w:rPr>
+        <w:t xml:space="preserve"> a large-scale </w:t>
+      </w:r>
+      <w:proofErr w:type="spellStart"/>
+      <w:r>
+        <w:rPr>
+          <w:i/>
+        </w:rPr>
+        <w:t>microprocessor</w:t>
+      </w:r>
+      <w:proofErr w:type="spellEnd"/>
+      <w:r>
+        <w:rPr>
+          <w:i/>
+        </w:rPr>
+        <w:t xml:space="preserve"> in just weeks.</w:t>
+      </w:r>
+    </w:p>
+    <w:p>
+      <w:pPr>
+        <w:ind w:left="720"/>
+        <w:rPr>
+          <w:i/>
+        </w:rPr>
+      </w:pPr>
+    </w:p>
+    <w:p>
+      <w:pPr>
+        <w:pStyle w:val="Titolo2"/>
+        <w:rPr>
+          <w:lang w:val="it-CH"/>
+        </w:rPr>
+      </w:pPr>
+      <w:bookmarkStart w:id="4" w:name="_Toc124935600"/>
+      <w:r>
+        <w:rPr>
+          <w:lang w:val="it-CH"/>
+        </w:rPr>
+        <w:t>Scopo</w:t>
+      </w:r>
+      <w:bookmarkEnd w:id="4"/>
+    </w:p>
+    <w:p>
+      <w:r>
+        <w:t>Lo scopo didattico del progetto è riuscire a gestire nel modo più ottimale possibile un progetto IT con le risorse datoci dalla scuola.</w:t>
+      </w:r>
+    </w:p>
+    <w:p>
+      <w:r>
+        <w:t>Questo servirà successivamente alla preparazione in vista dell’esame pratico al quarto anno scolastico.</w:t>
+      </w:r>
+    </w:p>
+    <w:p>
+      <w:r>
+        <w:t xml:space="preserve">Lo scopo operativo riguarda il creare un applicativo dove si possa </w:t>
+      </w:r>
+      <w:r>
+        <w:t>stampare il</w:t>
+      </w:r>
+      <w:r>
+        <w:t xml:space="preserve"> gioco “</w:t>
+      </w:r>
+      <w:r>
+        <w:t>Trova la parola</w:t>
+      </w:r>
+      <w:r>
+        <w:t>” classico ma in formato digitale</w:t>
+      </w:r>
+      <w:r>
         <w:t xml:space="preserve"> </w:t>
       </w:r>
+      <w:r>
+        <w:t>(e cartaceo)</w:t>
+      </w:r>
+      <w:r>
+        <w:t>.</w:t>
+      </w:r>
+    </w:p>
+    <w:p>
+      <w:pPr>
+        <w:pStyle w:val="Titolo1"/>
+      </w:pPr>
+      <w:bookmarkStart w:id="5" w:name="_Toc124935601"/>
+      <w:bookmarkStart w:id="6" w:name="_GoBack"/>
+      <w:bookmarkEnd w:id="6"/>
+      <w:r>
+        <w:t>Analisi</w:t>
+      </w:r>
+      <w:bookmarkEnd w:id="5"/>
+    </w:p>
+    <w:p>
+      <w:pPr>
+        <w:pStyle w:val="Titolo2"/>
+        <w:rPr>
+          <w:lang w:val="it-CH"/>
+        </w:rPr>
+      </w:pPr>
+      <w:bookmarkStart w:id="7" w:name="_Toc124935602"/>
+      <w:r>
+        <w:rPr>
+          <w:lang w:val="it-CH"/>
+        </w:rPr>
+        <w:t>Analisi del dominio</w:t>
+      </w:r>
+      <w:bookmarkEnd w:id="7"/>
+    </w:p>
+    <w:p>
+      <w:r>
+        <w:t>L’applicativo potrà essere utilizzato da chiunque voglia provare il gioco delle parole crociate.</w:t>
+      </w:r>
+    </w:p>
+    <w:p>
+      <w:r>
+        <w:t xml:space="preserve">Attualmente esistono prodotti simili ma sono principalmente web e con una necessità di avere una connessione ad </w:t>
+      </w:r>
       <w:proofErr w:type="spellStart"/>
       <w:r>
-        <w:rPr>
-          <w:i/>
-        </w:rPr>
-        <w:t>as</w:t>
+        <w:t>internet</w:t>
       </w:r>
       <w:proofErr w:type="spellEnd"/>
       <w:r>
-        <w:rPr>
-          <w:i/>
-        </w:rPr>
-        <w:t xml:space="preserve"> the Pentium 4, can </w:t>
-      </w:r>
-      <w:proofErr w:type="spellStart"/>
-      <w:r>
-        <w:rPr>
-          <w:i/>
-        </w:rPr>
-        <w:t>require</w:t>
-      </w:r>
-      <w:proofErr w:type="spellEnd"/>
-      <w:r>
-        <w:rPr>
-          <w:i/>
-        </w:rPr>
+        <w:t xml:space="preserve"> perciò questo applicativo sarà offline</w:t>
+      </w:r>
+      <w:r>
         <w:t xml:space="preserve"> </w:t>
       </w:r>
-      <w:proofErr w:type="spellStart"/>
-      <w:r>
-        <w:rPr>
-          <w:i/>
-        </w:rPr>
-        <w:t>dozens</w:t>
-      </w:r>
-      <w:proofErr w:type="spellEnd"/>
-      <w:r>
-        <w:rPr>
-          <w:i/>
-        </w:rPr>
-        <w:t xml:space="preserve"> of </w:t>
-      </w:r>
-      <w:proofErr w:type="spellStart"/>
-      <w:r>
-        <w:rPr>
-          <w:i/>
-        </w:rPr>
-        <w:t>engineers</w:t>
-      </w:r>
-      <w:proofErr w:type="spellEnd"/>
-      <w:r>
-        <w:rPr>
-          <w:i/>
-        </w:rPr>
-        <w:t xml:space="preserve"> and months of time. With the help of </w:t>
-      </w:r>
-      <w:proofErr w:type="spellStart"/>
-      <w:r>
-        <w:rPr>
-          <w:i/>
-        </w:rPr>
-        <w:t>this</w:t>
-      </w:r>
-      <w:proofErr w:type="spellEnd"/>
-      <w:r>
-        <w:rPr>
-          <w:i/>
-        </w:rPr>
-        <w:t xml:space="preserve"> </w:t>
-      </w:r>
-      <w:proofErr w:type="spellStart"/>
-      <w:r>
-        <w:rPr>
-          <w:i/>
-        </w:rPr>
-        <w:t>compiler</w:t>
-      </w:r>
-      <w:proofErr w:type="spellEnd"/>
-      <w:r>
-        <w:rPr>
-          <w:i/>
-        </w:rPr>
-        <w:t xml:space="preserve">, a single </w:t>
-      </w:r>
-      <w:proofErr w:type="spellStart"/>
-      <w:r>
-        <w:rPr>
-          <w:i/>
-        </w:rPr>
-        <w:t>person</w:t>
-      </w:r>
-      <w:proofErr w:type="spellEnd"/>
-      <w:r>
-        <w:rPr>
-          <w:i/>
-        </w:rPr>
-        <w:t xml:space="preserve"> </w:t>
-      </w:r>
-      <w:proofErr w:type="spellStart"/>
-      <w:r>
-        <w:rPr>
-          <w:i/>
-        </w:rPr>
-        <w:t>could</w:t>
-      </w:r>
-      <w:proofErr w:type="spellEnd"/>
-      <w:r>
-        <w:rPr>
-          <w:i/>
-        </w:rPr>
-        <w:t xml:space="preserve"> design </w:t>
-      </w:r>
-      <w:proofErr w:type="spellStart"/>
-      <w:r>
-        <w:rPr>
-          <w:i/>
-        </w:rPr>
-        <w:t>such</w:t>
-      </w:r>
-      <w:proofErr w:type="spellEnd"/>
-      <w:r>
-        <w:rPr>
-          <w:i/>
-        </w:rPr>
-        <w:t xml:space="preserve"> a large-scale </w:t>
-      </w:r>
-      <w:proofErr w:type="spellStart"/>
-      <w:r>
-        <w:rPr>
-          <w:i/>
-        </w:rPr>
-        <w:t>microprocessor</w:t>
-      </w:r>
-      <w:proofErr w:type="spellEnd"/>
-      <w:r>
-        <w:rPr>
-          <w:i/>
-        </w:rPr>
-        <w:t xml:space="preserve"> in just weeks.</w:t>
-      </w:r>
-    </w:p>
-    <w:p>
-      <w:pPr>
-        <w:ind w:left="720"/>
-        <w:rPr>
-          <w:i/>
-        </w:rPr>
-      </w:pPr>
+      <w:r>
+        <w:t>e stampabile</w:t>
+      </w:r>
+      <w:r>
+        <w:t>.</w:t>
+      </w:r>
     </w:p>
     <w:p>
       <w:pPr>
@@ -3734,131 +3944,14 @@
           <w:lang w:val="it-CH"/>
         </w:rPr>
       </w:pPr>
-      <w:bookmarkStart w:id="4" w:name="_Toc124935600"/>
+      <w:bookmarkStart w:id="8" w:name="_Toc124935603"/>
       <w:r>
         <w:rPr>
           <w:lang w:val="it-CH"/>
         </w:rPr>
-        <w:lastRenderedPageBreak/>
-        <w:t>Scopo</w:t>
-      </w:r>
-      <w:bookmarkEnd w:id="4"/>
-    </w:p>
-    <w:p>
-      <w:r>
-        <w:t>Lo scopo didattico del progetto è riuscire a gestire nel modo più ottimale possibile un progetto IT con le risorse datoci dalla scuola.</w:t>
-      </w:r>
-    </w:p>
-    <w:p>
-      <w:r>
-        <w:t>Questo servirà successivamente alla preparazione in vista dell’esame pratico al quarto anno scolastico.</w:t>
-      </w:r>
-    </w:p>
-    <w:p>
-      <w:r>
-        <w:t xml:space="preserve">Lo scopo operativo riguarda il creare un applicativo dove si possa </w:t>
-      </w:r>
-      <w:r>
-        <w:t>stampare il</w:t>
-      </w:r>
-      <w:r>
-        <w:t xml:space="preserve"> gioco “</w:t>
-      </w:r>
-      <w:r>
-        <w:t>Trova la parola</w:t>
-      </w:r>
-      <w:r>
-        <w:t xml:space="preserve">” classico ma in formato </w:t>
-      </w:r>
-      <w:proofErr w:type="gramStart"/>
-      <w:r>
-        <w:t>digitale</w:t>
-      </w:r>
-      <w:r>
-        <w:t>(</w:t>
-      </w:r>
-      <w:proofErr w:type="gramEnd"/>
-      <w:r>
-        <w:t>e cartaceo)</w:t>
-      </w:r>
-      <w:r>
-        <w:t>.</w:t>
-      </w:r>
-    </w:p>
-    <w:p/>
-    <w:p/>
-    <w:p>
-      <w:pPr>
-        <w:pStyle w:val="Titolo1"/>
-      </w:pPr>
-      <w:r>
-        <w:br w:type="page"/>
-      </w:r>
-      <w:bookmarkStart w:id="5" w:name="_Toc124935601"/>
-      <w:r>
-        <w:lastRenderedPageBreak/>
-        <w:t>Analisi</w:t>
-      </w:r>
-      <w:bookmarkEnd w:id="5"/>
-    </w:p>
-    <w:p>
-      <w:pPr>
-        <w:pStyle w:val="Titolo2"/>
-        <w:rPr>
-          <w:lang w:val="it-CH"/>
-        </w:rPr>
-      </w:pPr>
-      <w:bookmarkStart w:id="6" w:name="_Toc124935602"/>
-      <w:r>
-        <w:rPr>
-          <w:lang w:val="it-CH"/>
-        </w:rPr>
-        <w:t>Analisi del dominio</w:t>
-      </w:r>
-      <w:bookmarkEnd w:id="6"/>
-    </w:p>
-    <w:p>
-      <w:r>
-        <w:t>L’applicativo potrà essere utilizzato da chiunque voglia provare il gioco delle parole crociate.</w:t>
-      </w:r>
-    </w:p>
-    <w:p>
-      <w:r>
-        <w:t xml:space="preserve">Attualmente esistono prodotti simili ma sono principalmente web e con una necessità di avere una connessione ad </w:t>
-      </w:r>
-      <w:proofErr w:type="spellStart"/>
-      <w:r>
-        <w:t>internet</w:t>
-      </w:r>
-      <w:proofErr w:type="spellEnd"/>
-      <w:r>
-        <w:t xml:space="preserve"> perciò questo applicativo sarà offline</w:t>
-      </w:r>
-      <w:r>
-        <w:t xml:space="preserve"> </w:t>
-      </w:r>
-      <w:r>
-        <w:t>e stampabile</w:t>
-      </w:r>
-      <w:r>
-        <w:t>.</w:t>
-      </w:r>
-    </w:p>
-    <w:p>
-      <w:pPr>
-        <w:pStyle w:val="Titolo2"/>
-        <w:rPr>
-          <w:lang w:val="it-CH"/>
-        </w:rPr>
-      </w:pPr>
-      <w:bookmarkStart w:id="7" w:name="_Toc124935603"/>
-      <w:r>
-        <w:rPr>
-          <w:lang w:val="it-CH"/>
-        </w:rPr>
         <w:t>Analisi e specifica dei requisiti</w:t>
       </w:r>
-      <w:bookmarkEnd w:id="7"/>
+      <w:bookmarkEnd w:id="8"/>
     </w:p>
     <w:tbl>
       <w:tblPr>
@@ -4633,6 +4726,7 @@
                 <w:b/>
                 <w:bCs/>
               </w:rPr>
+              <w:lastRenderedPageBreak/>
               <w:t>Note</w:t>
             </w:r>
           </w:p>
@@ -5106,7 +5200,6 @@
                 <w:b/>
                 <w:bCs/>
               </w:rPr>
-              <w:lastRenderedPageBreak/>
               <w:t>Note</w:t>
             </w:r>
           </w:p>
@@ -6228,6 +6321,7 @@
                 <w:b/>
                 <w:bCs/>
               </w:rPr>
+              <w:lastRenderedPageBreak/>
               <w:t>Note</w:t>
             </w:r>
           </w:p>
@@ -6504,7 +6598,6 @@
         <w:rPr>
           <w:b/>
         </w:rPr>
-        <w:lastRenderedPageBreak/>
         <w:t>Priorità</w:t>
       </w:r>
       <w:r>
@@ -6569,7 +6662,7 @@
         </w:rPr>
         <w:br w:type="page"/>
       </w:r>
-      <w:bookmarkStart w:id="8" w:name="_Toc124935604"/>
+      <w:bookmarkStart w:id="9" w:name="_Toc124935604"/>
       <w:r>
         <w:rPr>
           <w:lang w:val="it-CH"/>
@@ -6577,7 +6670,7 @@
         <w:lastRenderedPageBreak/>
         <w:t>Use case</w:t>
       </w:r>
-      <w:bookmarkEnd w:id="8"/>
+      <w:bookmarkEnd w:id="9"/>
     </w:p>
     <w:p>
       <w:r>
@@ -6628,14 +6721,14 @@
           <w:lang w:val="it-CH"/>
         </w:rPr>
       </w:pPr>
-      <w:bookmarkStart w:id="9" w:name="_Toc124935605"/>
+      <w:bookmarkStart w:id="10" w:name="_Toc124935605"/>
       <w:r>
         <w:rPr>
           <w:lang w:val="it-CH"/>
         </w:rPr>
         <w:t>Pianificazione</w:t>
       </w:r>
-      <w:bookmarkEnd w:id="9"/>
+      <w:bookmarkEnd w:id="10"/>
     </w:p>
     <w:p/>
     <w:p>
@@ -6736,7 +6829,7 @@
           <w:lang w:val="it-CH"/>
         </w:rPr>
       </w:pPr>
-      <w:bookmarkStart w:id="10" w:name="_Toc124935606"/>
+      <w:bookmarkStart w:id="11" w:name="_Toc124935606"/>
       <w:r>
         <w:rPr>
           <w:lang w:val="it-CH"/>
@@ -6744,7 +6837,7 @@
         <w:lastRenderedPageBreak/>
         <w:t>Analisi dei mezzi</w:t>
       </w:r>
-      <w:bookmarkEnd w:id="10"/>
+      <w:bookmarkEnd w:id="11"/>
     </w:p>
     <w:p>
       <w:r>
@@ -6764,16 +6857,16 @@
           <w:lang w:val="it-CH"/>
         </w:rPr>
       </w:pPr>
-      <w:bookmarkStart w:id="11" w:name="_Toc413411419"/>
-      <w:bookmarkStart w:id="12" w:name="_Toc124935607"/>
+      <w:bookmarkStart w:id="12" w:name="_Toc413411419"/>
+      <w:bookmarkStart w:id="13" w:name="_Toc124935607"/>
       <w:r>
         <w:rPr>
           <w:lang w:val="it-CH"/>
         </w:rPr>
         <w:t>Software</w:t>
       </w:r>
-      <w:bookmarkEnd w:id="11"/>
       <w:bookmarkEnd w:id="12"/>
+      <w:bookmarkEnd w:id="13"/>
     </w:p>
     <w:p>
       <w:r>
@@ -6795,16 +6888,16 @@
           <w:lang w:val="it-CH"/>
         </w:rPr>
       </w:pPr>
-      <w:bookmarkStart w:id="13" w:name="_Toc413411420"/>
-      <w:bookmarkStart w:id="14" w:name="_Toc124935608"/>
+      <w:bookmarkStart w:id="14" w:name="_Toc413411420"/>
+      <w:bookmarkStart w:id="15" w:name="_Toc124935608"/>
       <w:r>
         <w:rPr>
           <w:lang w:val="it-CH"/>
         </w:rPr>
         <w:t>Hardware</w:t>
       </w:r>
-      <w:bookmarkEnd w:id="13"/>
       <w:bookmarkEnd w:id="14"/>
+      <w:bookmarkEnd w:id="15"/>
     </w:p>
     <w:p>
       <w:r>
@@ -6836,13 +6929,13 @@
       <w:pPr>
         <w:pStyle w:val="Titolo1"/>
       </w:pPr>
-      <w:bookmarkStart w:id="15" w:name="_Toc429059808"/>
-      <w:bookmarkStart w:id="16" w:name="_Toc124935609"/>
+      <w:bookmarkStart w:id="16" w:name="_Toc429059808"/>
+      <w:bookmarkStart w:id="17" w:name="_Toc124935609"/>
       <w:r>
         <w:t>Progettazione</w:t>
       </w:r>
-      <w:bookmarkEnd w:id="15"/>
       <w:bookmarkEnd w:id="16"/>
+      <w:bookmarkEnd w:id="17"/>
     </w:p>
     <w:p>
       <w:r>
@@ -6857,16 +6950,16 @@
           <w:lang w:val="it-CH"/>
         </w:rPr>
       </w:pPr>
-      <w:bookmarkStart w:id="17" w:name="_Toc429059809"/>
-      <w:bookmarkStart w:id="18" w:name="_Toc124935610"/>
+      <w:bookmarkStart w:id="18" w:name="_Toc429059809"/>
+      <w:bookmarkStart w:id="19" w:name="_Toc124935610"/>
       <w:r>
         <w:rPr>
           <w:lang w:val="it-CH"/>
         </w:rPr>
         <w:t>Design dell’architettura del sistema</w:t>
       </w:r>
-      <w:bookmarkEnd w:id="17"/>
       <w:bookmarkEnd w:id="18"/>
+      <w:bookmarkEnd w:id="19"/>
     </w:p>
     <w:p>
       <w:r>
@@ -6938,16 +7031,16 @@
           <w:lang w:val="it-CH"/>
         </w:rPr>
       </w:pPr>
-      <w:bookmarkStart w:id="19" w:name="_Toc429059810"/>
-      <w:bookmarkStart w:id="20" w:name="_Toc124935611"/>
+      <w:bookmarkStart w:id="20" w:name="_Toc429059810"/>
+      <w:bookmarkStart w:id="21" w:name="_Toc124935611"/>
       <w:r>
         <w:rPr>
           <w:lang w:val="it-CH"/>
         </w:rPr>
         <w:t>Design dei dati e database</w:t>
       </w:r>
-      <w:bookmarkEnd w:id="19"/>
       <w:bookmarkEnd w:id="20"/>
+      <w:bookmarkEnd w:id="21"/>
     </w:p>
     <w:p>
       <w:r>
@@ -6974,8 +7067,8 @@
           <w:lang w:val="it-CH"/>
         </w:rPr>
       </w:pPr>
-      <w:bookmarkStart w:id="21" w:name="_Toc429059811"/>
-      <w:bookmarkStart w:id="22" w:name="_Toc124935612"/>
+      <w:bookmarkStart w:id="22" w:name="_Toc429059811"/>
+      <w:bookmarkStart w:id="23" w:name="_Toc124935612"/>
       <w:r>
         <w:rPr>
           <w:lang w:val="it-CH"/>
@@ -6983,8 +7076,8 @@
         <w:lastRenderedPageBreak/>
         <w:t>Design delle interfacce</w:t>
       </w:r>
-      <w:bookmarkEnd w:id="21"/>
       <w:bookmarkEnd w:id="22"/>
+      <w:bookmarkEnd w:id="23"/>
     </w:p>
     <w:p>
       <w:r>
@@ -7006,16 +7099,16 @@
           <w:lang w:val="it-CH"/>
         </w:rPr>
       </w:pPr>
-      <w:bookmarkStart w:id="23" w:name="_Toc429059812"/>
-      <w:bookmarkStart w:id="24" w:name="_Toc124935613"/>
+      <w:bookmarkStart w:id="24" w:name="_Toc429059812"/>
+      <w:bookmarkStart w:id="25" w:name="_Toc124935613"/>
       <w:r>
         <w:rPr>
           <w:lang w:val="it-CH"/>
         </w:rPr>
         <w:t>Design procedurale</w:t>
       </w:r>
-      <w:bookmarkEnd w:id="23"/>
       <w:bookmarkEnd w:id="24"/>
+      <w:bookmarkEnd w:id="25"/>
     </w:p>
     <w:p>
       <w:r>
@@ -7098,14 +7191,14 @@
       <w:pPr>
         <w:pStyle w:val="Titolo1"/>
       </w:pPr>
-      <w:bookmarkStart w:id="25" w:name="_Toc461179222"/>
-      <w:bookmarkStart w:id="26" w:name="_Toc124935614"/>
+      <w:bookmarkStart w:id="26" w:name="_Toc461179222"/>
+      <w:bookmarkStart w:id="27" w:name="_Toc124935614"/>
       <w:r>
         <w:lastRenderedPageBreak/>
         <w:t>Implementazione</w:t>
       </w:r>
-      <w:bookmarkEnd w:id="25"/>
       <w:bookmarkEnd w:id="26"/>
+      <w:bookmarkEnd w:id="27"/>
     </w:p>
     <w:p>
       <w:r>
@@ -7166,10 +7259,7 @@
         <w:t>Per eventuali dettagli si possono inserire riferimenti ai diari.</w:t>
       </w:r>
     </w:p>
-    <w:p>
-      <w:bookmarkStart w:id="27" w:name="_GoBack"/>
-      <w:bookmarkEnd w:id="27"/>
-    </w:p>
+    <w:p/>
     <w:p>
       <w:pPr>
         <w:pStyle w:val="Titolo1"/>
@@ -9157,14 +9247,27 @@
       <w:r>
         <w:t xml:space="preserve">Figura </w:t>
       </w:r>
-      <w:fldSimple w:instr=" SEQ Figura \* ARABIC ">
-        <w:r>
-          <w:rPr>
-            <w:noProof/>
-          </w:rPr>
-          <w:t>5</w:t>
-        </w:r>
-      </w:fldSimple>
+      <w:r>
+        <w:fldChar w:fldCharType="begin"/>
+      </w:r>
+      <w:r>
+        <w:instrText xml:space="preserve"> SEQ Figura \* ARABIC </w:instrText>
+      </w:r>
+      <w:r>
+        <w:fldChar w:fldCharType="separate"/>
+      </w:r>
+      <w:r>
+        <w:rPr>
+          <w:noProof/>
+        </w:rPr>
+        <w:t>5</w:t>
+      </w:r>
+      <w:r>
+        <w:rPr>
+          <w:noProof/>
+        </w:rPr>
+        <w:fldChar w:fldCharType="end"/>
+      </w:r>
       <w:r>
         <w:t xml:space="preserve"> </w:t>
       </w:r>
@@ -10813,6 +10916,30 @@
       <w:rPr>
         <w:sz w:val="20"/>
       </w:rPr>
+      <w:fldChar w:fldCharType="end"/>
+    </w:r>
+    <w:r>
+      <w:rPr>
+        <w:sz w:val="20"/>
+      </w:rPr>
+      <w:tab/>
+    </w:r>
+    <w:r>
+      <w:rPr>
+        <w:sz w:val="20"/>
+      </w:rPr>
+      <w:fldChar w:fldCharType="begin"/>
+    </w:r>
+    <w:r>
+      <w:rPr>
+        <w:sz w:val="20"/>
+      </w:rPr>
+      <w:instrText xml:space="preserve"> SAVEDATE  \@ "dd.MM.yyyy"  \* MERGEFORMAT </w:instrText>
+    </w:r>
+    <w:r>
+      <w:rPr>
+        <w:sz w:val="20"/>
+      </w:rPr>
       <w:fldChar w:fldCharType="separate"/>
     </w:r>
     <w:r>
@@ -10820,38 +10947,7 @@
         <w:noProof/>
         <w:sz w:val="20"/>
       </w:rPr>
-      <w:fldChar w:fldCharType="end"/>
-    </w:r>
-    <w:r>
-      <w:rPr>
-        <w:sz w:val="20"/>
-      </w:rPr>
-      <w:tab/>
-    </w:r>
-    <w:r>
-      <w:rPr>
-        <w:sz w:val="20"/>
-      </w:rPr>
-      <w:fldChar w:fldCharType="begin"/>
-    </w:r>
-    <w:r>
-      <w:rPr>
-        <w:sz w:val="20"/>
-      </w:rPr>
-      <w:instrText xml:space="preserve"> SAVEDATE  \@ "dd.MM.yyyy"  \* MERGEFORMAT </w:instrText>
-    </w:r>
-    <w:r>
-      <w:rPr>
-        <w:sz w:val="20"/>
-      </w:rPr>
-      <w:fldChar w:fldCharType="separate"/>
-    </w:r>
-    <w:r>
-      <w:rPr>
-        <w:noProof/>
-        <w:sz w:val="20"/>
-      </w:rPr>
-      <w:t>15.09.2023</w:t>
+      <w:t>17.11.2023</w:t>
     </w:r>
     <w:r>
       <w:rPr>
@@ -11079,7 +11175,7 @@
         <w:noProof/>
         <w:sz w:val="20"/>
       </w:rPr>
-      <w:t>15.09.2023</w:t>
+      <w:t>17.11.2023</w:t>
     </w:r>
     <w:r>
       <w:rPr>
@@ -15751,9 +15847,9 @@
       <w:lvlJc w:val="left"/>
       <w:pPr>
         <w:tabs>
-          <w:tab w:val="num" w:pos="720"/>
-        </w:tabs>
-        <w:ind w:left="720" w:hanging="360"/>
+          <w:tab w:val="num" w:pos="360"/>
+        </w:tabs>
+        <w:ind w:left="360" w:hanging="360"/>
       </w:pPr>
       <w:rPr>
         <w:rFonts w:ascii="Symbol" w:hAnsi="Symbol" w:hint="default"/>
@@ -15766,9 +15862,9 @@
       <w:lvlJc w:val="left"/>
       <w:pPr>
         <w:tabs>
-          <w:tab w:val="num" w:pos="1440"/>
-        </w:tabs>
-        <w:ind w:left="1440" w:hanging="360"/>
+          <w:tab w:val="num" w:pos="1080"/>
+        </w:tabs>
+        <w:ind w:left="1080" w:hanging="360"/>
       </w:pPr>
       <w:rPr>
         <w:rFonts w:ascii="Courier New" w:hAnsi="Courier New" w:hint="default"/>
@@ -15781,9 +15877,9 @@
       <w:lvlJc w:val="left"/>
       <w:pPr>
         <w:tabs>
-          <w:tab w:val="num" w:pos="2160"/>
-        </w:tabs>
-        <w:ind w:left="2160" w:hanging="360"/>
+          <w:tab w:val="num" w:pos="1800"/>
+        </w:tabs>
+        <w:ind w:left="1800" w:hanging="360"/>
       </w:pPr>
       <w:rPr>
         <w:rFonts w:ascii="Wingdings" w:hAnsi="Wingdings" w:hint="default"/>
@@ -15796,9 +15892,9 @@
       <w:lvlJc w:val="left"/>
       <w:pPr>
         <w:tabs>
-          <w:tab w:val="num" w:pos="2880"/>
-        </w:tabs>
-        <w:ind w:left="2880" w:hanging="360"/>
+          <w:tab w:val="num" w:pos="2520"/>
+        </w:tabs>
+        <w:ind w:left="2520" w:hanging="360"/>
       </w:pPr>
       <w:rPr>
         <w:rFonts w:ascii="Symbol" w:hAnsi="Symbol" w:hint="default"/>
@@ -15811,9 +15907,9 @@
       <w:lvlJc w:val="left"/>
       <w:pPr>
         <w:tabs>
-          <w:tab w:val="num" w:pos="3600"/>
-        </w:tabs>
-        <w:ind w:left="3600" w:hanging="360"/>
+          <w:tab w:val="num" w:pos="3240"/>
+        </w:tabs>
+        <w:ind w:left="3240" w:hanging="360"/>
       </w:pPr>
       <w:rPr>
         <w:rFonts w:ascii="Courier New" w:hAnsi="Courier New" w:hint="default"/>
@@ -15826,9 +15922,9 @@
       <w:lvlJc w:val="left"/>
       <w:pPr>
         <w:tabs>
-          <w:tab w:val="num" w:pos="4320"/>
-        </w:tabs>
-        <w:ind w:left="4320" w:hanging="360"/>
+          <w:tab w:val="num" w:pos="3960"/>
+        </w:tabs>
+        <w:ind w:left="3960" w:hanging="360"/>
       </w:pPr>
       <w:rPr>
         <w:rFonts w:ascii="Wingdings" w:hAnsi="Wingdings" w:hint="default"/>
@@ -15841,9 +15937,9 @@
       <w:lvlJc w:val="left"/>
       <w:pPr>
         <w:tabs>
-          <w:tab w:val="num" w:pos="5040"/>
-        </w:tabs>
-        <w:ind w:left="5040" w:hanging="360"/>
+          <w:tab w:val="num" w:pos="4680"/>
+        </w:tabs>
+        <w:ind w:left="4680" w:hanging="360"/>
       </w:pPr>
       <w:rPr>
         <w:rFonts w:ascii="Symbol" w:hAnsi="Symbol" w:hint="default"/>
@@ -15856,9 +15952,9 @@
       <w:lvlJc w:val="left"/>
       <w:pPr>
         <w:tabs>
-          <w:tab w:val="num" w:pos="5760"/>
-        </w:tabs>
-        <w:ind w:left="5760" w:hanging="360"/>
+          <w:tab w:val="num" w:pos="5400"/>
+        </w:tabs>
+        <w:ind w:left="5400" w:hanging="360"/>
       </w:pPr>
       <w:rPr>
         <w:rFonts w:ascii="Courier New" w:hAnsi="Courier New" w:hint="default"/>
@@ -15871,9 +15967,9 @@
       <w:lvlJc w:val="left"/>
       <w:pPr>
         <w:tabs>
-          <w:tab w:val="num" w:pos="6480"/>
-        </w:tabs>
-        <w:ind w:left="6480" w:hanging="360"/>
+          <w:tab w:val="num" w:pos="6120"/>
+        </w:tabs>
+        <w:ind w:left="6120" w:hanging="360"/>
       </w:pPr>
       <w:rPr>
         <w:rFonts w:ascii="Wingdings" w:hAnsi="Wingdings" w:hint="default"/>
@@ -17233,7 +17329,7 @@
 </file>
 
 <file path=customXml/itemProps1.xml><?xml version="1.0" encoding="utf-8"?>
-<ds:datastoreItem xmlns:ds="http://schemas.openxmlformats.org/officeDocument/2006/customXml" ds:itemID="{A465E2ED-87DD-40EA-AC00-722B1B740954}">
+<ds:datastoreItem xmlns:ds="http://schemas.openxmlformats.org/officeDocument/2006/customXml" ds:itemID="{0DF6A06A-BBEE-4487-822D-DBDA0449B828}">
   <ds:schemaRefs>
     <ds:schemaRef ds:uri="http://schemas.openxmlformats.org/officeDocument/2006/bibliography"/>
   </ds:schemaRefs>
